--- a/Session 4/10.[Xuất sắc] Tóm tắt kiến thức với chain-of-thought prompting.docx
+++ b/Session 4/10.[Xuất sắc] Tóm tắt kiến thức với chain-of-thought prompting.docx
@@ -21,7 +21,6 @@
           <w:shd w:val="clear" w:fill="F7E8EA"/>
         </w:rPr>
       </w:pPr>
-      <w:bookmarkStart w:id="0" w:name="_GoBack"/>
       <w:r>
         <w:rPr>
           <w:rFonts w:hint="default" w:ascii="Times New Roman" w:hAnsi="Times New Roman" w:eastAsia="SFProDisplay" w:cs="Times New Roman"/>
@@ -37,10 +36,10 @@
         <w:t>[Xuất sắc] Tóm tắt kiến thức với chain-of-thought prompting</w:t>
       </w:r>
     </w:p>
-    <w:bookmarkEnd w:id="0"/>
     <w:p>
       <w:pPr>
         <w:numPr>
+          <w:ilvl w:val="0"/>
           <w:numId w:val="0"/>
         </w:numPr>
         <w:jc w:val="center"/>
@@ -90,11 +89,12 @@
         <w:rPr>
           <w:rFonts w:hint="default" w:ascii="Times New Roman" w:hAnsi="Times New Roman" w:cs="Times New Roman"/>
         </w:rPr>
-        <w:t>1. Prompt Ban đầu (Tổng quát)</w:t>
+        <w:t>1. Prompt Ban đầu</w:t>
       </w:r>
     </w:p>
     <w:tbl>
       <w:tblPr>
+        <w:tblStyle w:val="5"/>
         <w:tblW w:w="0" w:type="auto"/>
         <w:tblCellSpacing w:w="15" w:type="dxa"/>
         <w:tblInd w:w="0" w:type="dxa"/>
@@ -106,7 +106,7 @@
           <w:insideH w:val="none" w:color="auto" w:sz="0" w:space="0"/>
           <w:insideV w:val="none" w:color="auto" w:sz="0" w:space="0"/>
         </w:tblBorders>
-        <w:shd w:val="clear"/>
+        <w:shd w:val="clear" w:color="auto" w:fill="auto"/>
         <w:tblLayout w:type="autofit"/>
         <w:tblCellMar>
           <w:top w:w="15" w:type="dxa"/>
@@ -116,8 +116,8 @@
         </w:tblCellMar>
       </w:tblPr>
       <w:tblGrid>
-        <w:gridCol w:w="1294"/>
-        <w:gridCol w:w="7102"/>
+        <w:gridCol w:w="1013"/>
+        <w:gridCol w:w="7383"/>
       </w:tblGrid>
       <w:tr>
         <w:tblPrEx>
@@ -143,7 +143,7 @@
         <w:tc>
           <w:tcPr>
             <w:tcW w:w="0" w:type="auto"/>
-            <w:shd w:val="clear"/>
+            <w:shd w:val="clear" w:color="auto" w:fill="auto"/>
             <w:vAlign w:val="center"/>
           </w:tcPr>
           <w:p>
@@ -173,7 +173,7 @@
         <w:tc>
           <w:tcPr>
             <w:tcW w:w="0" w:type="auto"/>
-            <w:shd w:val="clear"/>
+            <w:shd w:val="clear" w:color="auto" w:fill="auto"/>
             <w:vAlign w:val="center"/>
           </w:tcPr>
           <w:p>
@@ -211,7 +211,6 @@
             <w:insideH w:val="none" w:color="auto" w:sz="0" w:space="0"/>
             <w:insideV w:val="none" w:color="auto" w:sz="0" w:space="0"/>
           </w:tblBorders>
-          <w:shd w:val="clear"/>
           <w:tblCellMar>
             <w:top w:w="15" w:type="dxa"/>
             <w:left w:w="15" w:type="dxa"/>
@@ -225,7 +224,7 @@
         <w:tc>
           <w:tcPr>
             <w:tcW w:w="0" w:type="auto"/>
-            <w:shd w:val="clear"/>
+            <w:shd w:val="clear" w:color="auto" w:fill="auto"/>
             <w:vAlign w:val="center"/>
           </w:tcPr>
           <w:p>
@@ -257,30 +256,30 @@
         <w:tc>
           <w:tcPr>
             <w:tcW w:w="0" w:type="auto"/>
-            <w:shd w:val="clear"/>
-            <w:vAlign w:val="center"/>
-          </w:tcPr>
-          <w:p>
-            <w:pPr>
-              <w:keepNext w:val="0"/>
-              <w:keepLines w:val="0"/>
-              <w:widowControl/>
-              <w:suppressLineNumbers w:val="0"/>
-              <w:bidi w:val="0"/>
-              <w:jc w:val="left"/>
-              <w:rPr>
-                <w:rFonts w:hint="default" w:ascii="Times New Roman" w:hAnsi="Times New Roman" w:cs="Times New Roman"/>
-              </w:rPr>
-            </w:pPr>
-            <w:r>
-              <w:rPr>
-                <w:rFonts w:hint="default" w:ascii="Times New Roman" w:hAnsi="Times New Roman" w:eastAsia="SimSun" w:cs="Times New Roman"/>
-                <w:kern w:val="0"/>
-                <w:sz w:val="24"/>
-                <w:szCs w:val="24"/>
-                <w:lang w:val="en-US" w:eastAsia="zh-CN" w:bidi="ar"/>
-              </w:rPr>
-              <w:t>"Tóm tắt lợi ích của AI trong giáo dục."</w:t>
+            <w:shd w:val="clear" w:color="auto" w:fill="auto"/>
+            <w:vAlign w:val="center"/>
+          </w:tcPr>
+          <w:p>
+            <w:pPr>
+              <w:keepNext w:val="0"/>
+              <w:keepLines w:val="0"/>
+              <w:widowControl/>
+              <w:suppressLineNumbers w:val="0"/>
+              <w:bidi w:val="0"/>
+              <w:jc w:val="left"/>
+              <w:rPr>
+                <w:rFonts w:hint="default" w:ascii="Times New Roman" w:hAnsi="Times New Roman" w:cs="Times New Roman"/>
+              </w:rPr>
+            </w:pPr>
+            <w:r>
+              <w:rPr>
+                <w:rFonts w:hint="default" w:ascii="Times New Roman" w:hAnsi="Times New Roman" w:eastAsia="SimSun" w:cs="Times New Roman"/>
+                <w:kern w:val="0"/>
+                <w:sz w:val="24"/>
+                <w:szCs w:val="24"/>
+                <w:lang w:val="en-US" w:eastAsia="zh-CN" w:bidi="ar"/>
+              </w:rPr>
+              <w:t>Tóm tắt lợi ích của AI trong giáo dục.</w:t>
             </w:r>
           </w:p>
         </w:tc>
@@ -295,7 +294,7 @@
             <w:insideH w:val="none" w:color="auto" w:sz="0" w:space="0"/>
             <w:insideV w:val="none" w:color="auto" w:sz="0" w:space="0"/>
           </w:tblBorders>
-          <w:shd w:val="clear"/>
+          <w:shd w:val="clear" w:color="auto" w:fill="auto"/>
           <w:tblCellMar>
             <w:top w:w="15" w:type="dxa"/>
             <w:left w:w="15" w:type="dxa"/>
@@ -309,7 +308,7 @@
         <w:tc>
           <w:tcPr>
             <w:tcW w:w="0" w:type="auto"/>
-            <w:shd w:val="clear"/>
+            <w:shd w:val="clear" w:color="auto" w:fill="auto"/>
             <w:vAlign w:val="center"/>
           </w:tcPr>
           <w:p>
@@ -334,37 +333,37 @@
                 <w:szCs w:val="24"/>
                 <w:lang w:val="en-US" w:eastAsia="zh-CN" w:bidi="ar"/>
               </w:rPr>
-              <w:t>Kết quả AI (Giả định)</w:t>
-            </w:r>
-          </w:p>
-        </w:tc>
-        <w:tc>
-          <w:tcPr>
-            <w:tcW w:w="0" w:type="auto"/>
-            <w:shd w:val="clear"/>
-            <w:vAlign w:val="center"/>
-          </w:tcPr>
-          <w:p>
-            <w:pPr>
-              <w:keepNext w:val="0"/>
-              <w:keepLines w:val="0"/>
-              <w:widowControl/>
-              <w:suppressLineNumbers w:val="0"/>
-              <w:bidi w:val="0"/>
-              <w:jc w:val="left"/>
-              <w:rPr>
-                <w:rFonts w:hint="default" w:ascii="Times New Roman" w:hAnsi="Times New Roman" w:cs="Times New Roman"/>
-              </w:rPr>
-            </w:pPr>
-            <w:r>
-              <w:rPr>
-                <w:rFonts w:hint="default" w:ascii="Times New Roman" w:hAnsi="Times New Roman" w:eastAsia="SimSun" w:cs="Times New Roman"/>
-                <w:kern w:val="0"/>
-                <w:sz w:val="24"/>
-                <w:szCs w:val="24"/>
-                <w:lang w:val="en-US" w:eastAsia="zh-CN" w:bidi="ar"/>
-              </w:rPr>
-              <w:t>Lợi ích của AI trong giáo dục là rất lớn, giúp cá nhân hóa trải nghiệm học tập, cải thiện quy trình đánh giá bài làm và cung cấp công cụ hỗ trợ cho cả giáo viên và học sinh. AI cũng giúp xác định sớm các vấn đề mà học sinh gặp phải.</w:t>
+              <w:t xml:space="preserve">Kết quả AI </w:t>
+            </w:r>
+          </w:p>
+        </w:tc>
+        <w:tc>
+          <w:tcPr>
+            <w:tcW w:w="0" w:type="auto"/>
+            <w:shd w:val="clear" w:color="auto" w:fill="auto"/>
+            <w:vAlign w:val="center"/>
+          </w:tcPr>
+          <w:p>
+            <w:pPr>
+              <w:keepNext w:val="0"/>
+              <w:keepLines w:val="0"/>
+              <w:widowControl/>
+              <w:suppressLineNumbers w:val="0"/>
+              <w:bidi w:val="0"/>
+              <w:jc w:val="left"/>
+              <w:rPr>
+                <w:rFonts w:hint="default" w:ascii="Times New Roman" w:hAnsi="Times New Roman" w:cs="Times New Roman"/>
+              </w:rPr>
+            </w:pPr>
+            <w:r>
+              <w:rPr>
+                <w:rFonts w:hint="default" w:ascii="Times New Roman" w:hAnsi="Times New Roman" w:eastAsia="SimSun" w:cs="Times New Roman"/>
+                <w:kern w:val="0"/>
+                <w:sz w:val="24"/>
+                <w:szCs w:val="24"/>
+                <w:lang w:val="en-US" w:eastAsia="zh-CN" w:bidi="ar"/>
+              </w:rPr>
+              <w:t>Lợi ích của AI trong giáo dục là rất lớn, giúp cá nhân hóa trải nghiệm học tập, cải thiện quy trình đánh giá bài làm và cung cấp công cụ hỗ trợ cho cả giáo viên và học sinh</w:t>
             </w:r>
           </w:p>
         </w:tc>
@@ -379,7 +378,6 @@
             <w:insideH w:val="none" w:color="auto" w:sz="0" w:space="0"/>
             <w:insideV w:val="none" w:color="auto" w:sz="0" w:space="0"/>
           </w:tblBorders>
-          <w:shd w:val="clear"/>
           <w:tblCellMar>
             <w:top w:w="15" w:type="dxa"/>
             <w:left w:w="15" w:type="dxa"/>
@@ -393,7 +391,7 @@
         <w:tc>
           <w:tcPr>
             <w:tcW w:w="0" w:type="auto"/>
-            <w:shd w:val="clear"/>
+            <w:shd w:val="clear" w:color="auto" w:fill="auto"/>
             <w:vAlign w:val="center"/>
           </w:tcPr>
           <w:p>
@@ -425,7 +423,7 @@
         <w:tc>
           <w:tcPr>
             <w:tcW w:w="0" w:type="auto"/>
-            <w:shd w:val="clear"/>
+            <w:shd w:val="clear" w:color="auto" w:fill="auto"/>
             <w:vAlign w:val="center"/>
           </w:tcPr>
           <w:p>
@@ -494,7 +492,7 @@
         <w:rPr>
           <w:rFonts w:hint="default" w:ascii="Times New Roman" w:hAnsi="Times New Roman" w:cs="Times New Roman"/>
         </w:rPr>
-        <w:t>2. Prompt Cải tiến (Ép Chain-of-Thought)</w:t>
+        <w:t xml:space="preserve">2. Prompt Cải tiến </w:t>
       </w:r>
     </w:p>
     <w:p>
@@ -512,15 +510,15 @@
         <w:rPr>
           <w:rFonts w:hint="default" w:ascii="Times New Roman" w:hAnsi="Times New Roman" w:cs="Times New Roman"/>
         </w:rPr>
-        <w:t xml:space="preserve">Chúng ta sẽ ép AI phải trình bày theo một </w:t>
+        <w:t>Chúng ta sẽ ép AI phải trình bày theo một</w:t>
       </w:r>
       <w:r>
         <w:rPr>
           <w:rFonts w:hint="default" w:ascii="Times New Roman" w:hAnsi="Times New Roman" w:cs="Times New Roman"/>
-          <w:b/>
-          <w:bCs/>
+          <w:b w:val="0"/>
+          <w:bCs w:val="0"/>
         </w:rPr>
-        <w:t>chuỗi logic</w:t>
+        <w:t xml:space="preserve"> chuỗi logic</w:t>
       </w:r>
       <w:r>
         <w:rPr>
@@ -529,34 +527,9 @@
         <w:t xml:space="preserve"> cụ thể:</w:t>
       </w:r>
     </w:p>
-    <w:p>
-      <w:pPr>
-        <w:pStyle w:val="6"/>
-        <w:keepNext w:val="0"/>
-        <w:keepLines w:val="0"/>
-        <w:widowControl/>
-        <w:suppressLineNumbers w:val="0"/>
-        <w:rPr>
-          <w:rFonts w:hint="default" w:ascii="Times New Roman" w:hAnsi="Times New Roman" w:cs="Times New Roman"/>
-        </w:rPr>
-      </w:pPr>
-      <w:r>
-        <w:rPr>
-          <w:rFonts w:hint="default" w:ascii="Times New Roman" w:hAnsi="Times New Roman" w:cs="Times New Roman"/>
-        </w:rPr>
-        <w:t xml:space="preserve"> </w:t>
-      </w:r>
-      <w:r>
-        <w:rPr>
-          <w:rFonts w:hint="default" w:ascii="Times New Roman" w:hAnsi="Times New Roman" w:cs="Times New Roman"/>
-          <w:i/>
-          <w:iCs/>
-        </w:rPr>
-        <w:t>Lĩnh vực → Lợi ích → Ví dụ.</w:t>
-      </w:r>
-    </w:p>
     <w:tbl>
       <w:tblPr>
+        <w:tblStyle w:val="5"/>
         <w:tblW w:w="0" w:type="auto"/>
         <w:tblCellSpacing w:w="15" w:type="dxa"/>
         <w:tblInd w:w="0" w:type="dxa"/>
@@ -568,7 +541,7 @@
           <w:insideH w:val="none" w:color="auto" w:sz="0" w:space="0"/>
           <w:insideV w:val="none" w:color="auto" w:sz="0" w:space="0"/>
         </w:tblBorders>
-        <w:shd w:val="clear"/>
+        <w:shd w:val="clear" w:color="auto" w:fill="auto"/>
         <w:tblLayout w:type="autofit"/>
         <w:tblCellMar>
           <w:top w:w="15" w:type="dxa"/>
@@ -578,8 +551,8 @@
         </w:tblCellMar>
       </w:tblPr>
       <w:tblGrid>
-        <w:gridCol w:w="1365"/>
-        <w:gridCol w:w="7031"/>
+        <w:gridCol w:w="1275"/>
+        <w:gridCol w:w="7121"/>
       </w:tblGrid>
       <w:tr>
         <w:tblPrEx>
@@ -591,7 +564,7 @@
             <w:insideH w:val="none" w:color="auto" w:sz="0" w:space="0"/>
             <w:insideV w:val="none" w:color="auto" w:sz="0" w:space="0"/>
           </w:tblBorders>
-          <w:shd w:val="clear"/>
+          <w:shd w:val="clear" w:color="auto" w:fill="auto"/>
           <w:tblCellMar>
             <w:top w:w="15" w:type="dxa"/>
             <w:left w:w="15" w:type="dxa"/>
@@ -606,7 +579,7 @@
         <w:tc>
           <w:tcPr>
             <w:tcW w:w="0" w:type="auto"/>
-            <w:shd w:val="clear"/>
+            <w:shd w:val="clear" w:color="auto" w:fill="auto"/>
             <w:vAlign w:val="center"/>
           </w:tcPr>
           <w:p>
@@ -636,7 +609,7 @@
         <w:tc>
           <w:tcPr>
             <w:tcW w:w="0" w:type="auto"/>
-            <w:shd w:val="clear"/>
+            <w:shd w:val="clear" w:color="auto" w:fill="auto"/>
             <w:vAlign w:val="center"/>
           </w:tcPr>
           <w:p>
@@ -660,6 +633,220 @@
                 <w:lang w:val="en-US" w:eastAsia="zh-CN" w:bidi="ar"/>
               </w:rPr>
               <w:t>Nội dung</w:t>
+            </w:r>
+          </w:p>
+        </w:tc>
+      </w:tr>
+      <w:tr>
+        <w:tblPrEx>
+          <w:tblBorders>
+            <w:top w:val="none" w:color="auto" w:sz="0" w:space="0"/>
+            <w:left w:val="none" w:color="auto" w:sz="0" w:space="0"/>
+            <w:bottom w:val="none" w:color="auto" w:sz="0" w:space="0"/>
+            <w:right w:val="none" w:color="auto" w:sz="0" w:space="0"/>
+            <w:insideH w:val="none" w:color="auto" w:sz="0" w:space="0"/>
+            <w:insideV w:val="none" w:color="auto" w:sz="0" w:space="0"/>
+          </w:tblBorders>
+          <w:shd w:val="clear" w:color="auto" w:fill="auto"/>
+          <w:tblCellMar>
+            <w:top w:w="15" w:type="dxa"/>
+            <w:left w:w="15" w:type="dxa"/>
+            <w:bottom w:w="15" w:type="dxa"/>
+            <w:right w:w="15" w:type="dxa"/>
+          </w:tblCellMar>
+        </w:tblPrEx>
+        <w:trPr>
+          <w:tblCellSpacing w:w="15" w:type="dxa"/>
+        </w:trPr>
+        <w:tc>
+          <w:tcPr>
+            <w:tcW w:w="0" w:type="auto"/>
+            <w:shd w:val="clear" w:color="auto" w:fill="auto"/>
+            <w:vAlign w:val="center"/>
+          </w:tcPr>
+          <w:p>
+            <w:pPr>
+              <w:keepNext w:val="0"/>
+              <w:keepLines w:val="0"/>
+              <w:widowControl/>
+              <w:suppressLineNumbers w:val="0"/>
+              <w:bidi w:val="0"/>
+              <w:jc w:val="left"/>
+              <w:rPr>
+                <w:rFonts w:hint="default" w:ascii="Times New Roman" w:hAnsi="Times New Roman" w:cs="Times New Roman"/>
+              </w:rPr>
+            </w:pPr>
+            <w:r>
+              <w:rPr>
+                <w:rFonts w:hint="default" w:ascii="Times New Roman" w:hAnsi="Times New Roman" w:eastAsia="SimSun" w:cs="Times New Roman"/>
+                <w:b/>
+                <w:bCs/>
+                <w:kern w:val="0"/>
+                <w:sz w:val="24"/>
+                <w:szCs w:val="24"/>
+                <w:lang w:val="en-US" w:eastAsia="zh-CN" w:bidi="ar"/>
+              </w:rPr>
+              <w:t>Prompt Cải tiến</w:t>
+            </w:r>
+          </w:p>
+        </w:tc>
+        <w:tc>
+          <w:tcPr>
+            <w:tcW w:w="0" w:type="auto"/>
+            <w:shd w:val="clear" w:color="auto" w:fill="auto"/>
+            <w:vAlign w:val="center"/>
+          </w:tcPr>
+          <w:p>
+            <w:pPr>
+              <w:keepNext w:val="0"/>
+              <w:keepLines w:val="0"/>
+              <w:widowControl/>
+              <w:suppressLineNumbers w:val="0"/>
+              <w:bidi w:val="0"/>
+              <w:jc w:val="left"/>
+              <w:rPr>
+                <w:rFonts w:hint="default" w:ascii="Times New Roman" w:hAnsi="Times New Roman" w:eastAsia="SimSun" w:cs="Times New Roman"/>
+                <w:b w:val="0"/>
+                <w:bCs w:val="0"/>
+                <w:kern w:val="0"/>
+                <w:sz w:val="24"/>
+                <w:szCs w:val="24"/>
+                <w:lang w:val="en-US" w:eastAsia="zh-CN" w:bidi="ar"/>
+              </w:rPr>
+            </w:pPr>
+            <w:r>
+              <w:rPr>
+                <w:rFonts w:hint="default" w:ascii="Times New Roman" w:hAnsi="Times New Roman" w:eastAsia="SimSun" w:cs="Times New Roman"/>
+                <w:kern w:val="0"/>
+                <w:sz w:val="24"/>
+                <w:szCs w:val="24"/>
+                <w:lang w:val="en-US" w:eastAsia="zh-CN" w:bidi="ar"/>
+              </w:rPr>
+              <w:t>H</w:t>
+            </w:r>
+            <w:r>
+              <w:rPr>
+                <w:rFonts w:hint="default" w:ascii="Times New Roman" w:hAnsi="Times New Roman" w:eastAsia="SimSun" w:cs="Times New Roman"/>
+                <w:b w:val="0"/>
+                <w:bCs w:val="0"/>
+                <w:kern w:val="0"/>
+                <w:sz w:val="24"/>
+                <w:szCs w:val="24"/>
+                <w:lang w:val="en-US" w:eastAsia="zh-CN" w:bidi="ar"/>
+              </w:rPr>
+              <w:t xml:space="preserve">ãy tóm tắt lợi ích của AI trong giáo dục theo từng bước: </w:t>
+            </w:r>
+          </w:p>
+          <w:p>
+            <w:pPr>
+              <w:keepNext w:val="0"/>
+              <w:keepLines w:val="0"/>
+              <w:widowControl/>
+              <w:numPr>
+                <w:ilvl w:val="0"/>
+                <w:numId w:val="2"/>
+              </w:numPr>
+              <w:suppressLineNumbers w:val="0"/>
+              <w:bidi w:val="0"/>
+              <w:jc w:val="left"/>
+              <w:rPr>
+                <w:rFonts w:hint="default" w:ascii="Times New Roman" w:hAnsi="Times New Roman" w:eastAsia="SimSun" w:cs="Times New Roman"/>
+                <w:b w:val="0"/>
+                <w:bCs w:val="0"/>
+                <w:kern w:val="0"/>
+                <w:sz w:val="24"/>
+                <w:szCs w:val="24"/>
+                <w:lang w:val="en-US" w:eastAsia="zh-CN" w:bidi="ar"/>
+              </w:rPr>
+            </w:pPr>
+            <w:r>
+              <w:rPr>
+                <w:rFonts w:hint="default" w:ascii="Times New Roman" w:hAnsi="Times New Roman" w:eastAsia="SimSun" w:cs="Times New Roman"/>
+                <w:b w:val="0"/>
+                <w:bCs w:val="0"/>
+                <w:kern w:val="0"/>
+                <w:sz w:val="24"/>
+                <w:szCs w:val="24"/>
+                <w:lang w:val="en-US" w:eastAsia="zh-CN" w:bidi="ar"/>
+              </w:rPr>
+              <w:t xml:space="preserve">Liệt kê 3 lĩnh vực AI được áp dụng. </w:t>
+            </w:r>
+          </w:p>
+          <w:p>
+            <w:pPr>
+              <w:keepNext w:val="0"/>
+              <w:keepLines w:val="0"/>
+              <w:widowControl/>
+              <w:numPr>
+                <w:ilvl w:val="0"/>
+                <w:numId w:val="2"/>
+              </w:numPr>
+              <w:suppressLineNumbers w:val="0"/>
+              <w:bidi w:val="0"/>
+              <w:ind w:left="0" w:leftChars="0" w:firstLine="0" w:firstLineChars="0"/>
+              <w:jc w:val="left"/>
+              <w:rPr>
+                <w:rFonts w:hint="default" w:ascii="Times New Roman" w:hAnsi="Times New Roman" w:eastAsia="SimSun" w:cs="Times New Roman"/>
+                <w:b w:val="0"/>
+                <w:bCs w:val="0"/>
+                <w:kern w:val="0"/>
+                <w:sz w:val="24"/>
+                <w:szCs w:val="24"/>
+                <w:lang w:val="en-US" w:eastAsia="zh-CN" w:bidi="ar"/>
+              </w:rPr>
+            </w:pPr>
+            <w:r>
+              <w:rPr>
+                <w:rFonts w:hint="default" w:ascii="Times New Roman" w:hAnsi="Times New Roman" w:eastAsia="SimSun" w:cs="Times New Roman"/>
+                <w:b w:val="0"/>
+                <w:bCs w:val="0"/>
+                <w:kern w:val="0"/>
+                <w:sz w:val="24"/>
+                <w:szCs w:val="24"/>
+                <w:lang w:val="en-US" w:eastAsia="zh-CN" w:bidi="ar"/>
+              </w:rPr>
+              <w:t xml:space="preserve">Nêu lợi ích cụ thể trong từng lĩnh vực đó. </w:t>
+            </w:r>
+          </w:p>
+          <w:p>
+            <w:pPr>
+              <w:keepNext w:val="0"/>
+              <w:keepLines w:val="0"/>
+              <w:widowControl/>
+              <w:numPr>
+                <w:numId w:val="0"/>
+              </w:numPr>
+              <w:suppressLineNumbers w:val="0"/>
+              <w:bidi w:val="0"/>
+              <w:ind w:leftChars="0"/>
+              <w:jc w:val="left"/>
+              <w:rPr>
+                <w:rFonts w:hint="default" w:ascii="Times New Roman" w:hAnsi="Times New Roman" w:cs="Times New Roman"/>
+              </w:rPr>
+            </w:pPr>
+            <w:r>
+              <w:rPr>
+                <w:rFonts w:hint="default" w:ascii="Times New Roman" w:hAnsi="Times New Roman" w:eastAsia="SimSun" w:cs="Times New Roman"/>
+                <w:b w:val="0"/>
+                <w:bCs w:val="0"/>
+                <w:kern w:val="0"/>
+                <w:sz w:val="24"/>
+                <w:szCs w:val="24"/>
+                <w:lang w:val="vi-VN" w:eastAsia="zh-CN" w:bidi="ar"/>
+              </w:rPr>
+              <w:t>3</w:t>
+            </w:r>
+            <w:r>
+              <w:rPr>
+                <w:rFonts w:hint="default" w:ascii="Times New Roman" w:hAnsi="Times New Roman" w:eastAsia="SimSun" w:cs="Times New Roman"/>
+                <w:b w:val="0"/>
+                <w:bCs w:val="0"/>
+                <w:kern w:val="0"/>
+                <w:sz w:val="24"/>
+                <w:szCs w:val="24"/>
+                <w:lang w:val="en-US" w:eastAsia="zh-CN" w:bidi="ar"/>
+              </w:rPr>
+              <w:t>. Đưa ví dụ minh họa ngắn gọn cho mỗi lợi ích</w:t>
             </w:r>
           </w:p>
         </w:tc>
@@ -687,7 +874,7 @@
         <w:tc>
           <w:tcPr>
             <w:tcW w:w="0" w:type="auto"/>
-            <w:shd w:val="clear"/>
+            <w:shd w:val="clear" w:color="auto" w:fill="auto"/>
             <w:vAlign w:val="center"/>
           </w:tcPr>
           <w:p>
@@ -712,103 +899,237 @@
                 <w:szCs w:val="24"/>
                 <w:lang w:val="en-US" w:eastAsia="zh-CN" w:bidi="ar"/>
               </w:rPr>
-              <w:t>Prompt Cải tiến</w:t>
-            </w:r>
-          </w:p>
-        </w:tc>
-        <w:tc>
-          <w:tcPr>
-            <w:tcW w:w="0" w:type="auto"/>
-            <w:shd w:val="clear"/>
-            <w:vAlign w:val="center"/>
-          </w:tcPr>
-          <w:p>
-            <w:pPr>
-              <w:keepNext w:val="0"/>
-              <w:keepLines w:val="0"/>
-              <w:widowControl/>
-              <w:suppressLineNumbers w:val="0"/>
-              <w:bidi w:val="0"/>
-              <w:jc w:val="left"/>
-              <w:rPr>
-                <w:rFonts w:hint="default" w:ascii="Times New Roman" w:hAnsi="Times New Roman" w:cs="Times New Roman"/>
-              </w:rPr>
-            </w:pPr>
-            <w:r>
-              <w:rPr>
-                <w:rFonts w:hint="default" w:ascii="Times New Roman" w:hAnsi="Times New Roman" w:eastAsia="SimSun" w:cs="Times New Roman"/>
-                <w:kern w:val="0"/>
-                <w:sz w:val="24"/>
-                <w:szCs w:val="24"/>
-                <w:lang w:val="en-US" w:eastAsia="zh-CN" w:bidi="ar"/>
-              </w:rPr>
-              <w:t xml:space="preserve">"Hãy tóm tắt lợi ích của AI trong giáo dục theo từng bước: 1. Liệt kê </w:t>
-            </w:r>
-            <w:r>
-              <w:rPr>
-                <w:rFonts w:hint="default" w:ascii="Times New Roman" w:hAnsi="Times New Roman" w:eastAsia="SimSun" w:cs="Times New Roman"/>
+              <w:t xml:space="preserve">Kết quả AI </w:t>
+            </w:r>
+          </w:p>
+        </w:tc>
+        <w:tc>
+          <w:tcPr>
+            <w:tcW w:w="0" w:type="auto"/>
+            <w:shd w:val="clear" w:color="auto" w:fill="auto"/>
+            <w:vAlign w:val="center"/>
+          </w:tcPr>
+          <w:p>
+            <w:pPr>
+              <w:pStyle w:val="6"/>
+              <w:keepNext w:val="0"/>
+              <w:keepLines w:val="0"/>
+              <w:widowControl/>
+              <w:suppressLineNumbers w:val="0"/>
+              <w:rPr>
+                <w:rFonts w:hint="default" w:ascii="Times New Roman" w:hAnsi="Times New Roman" w:cs="Times New Roman"/>
+              </w:rPr>
+            </w:pPr>
+            <w:r>
+              <w:rPr>
+                <w:rFonts w:hint="default" w:ascii="Times New Roman" w:hAnsi="Times New Roman" w:cs="Times New Roman"/>
+              </w:rPr>
+              <w:t xml:space="preserve">1. </w:t>
+            </w:r>
+            <w:r>
+              <w:rPr>
+                <w:rFonts w:hint="default" w:ascii="Times New Roman" w:hAnsi="Times New Roman" w:cs="Times New Roman"/>
                 <w:b/>
                 <w:bCs/>
-                <w:kern w:val="0"/>
-                <w:sz w:val="24"/>
-                <w:szCs w:val="24"/>
-                <w:lang w:val="en-US" w:eastAsia="zh-CN" w:bidi="ar"/>
-              </w:rPr>
-              <w:t>3 lĩnh vực</w:t>
-            </w:r>
-            <w:r>
-              <w:rPr>
-                <w:rFonts w:hint="default" w:ascii="Times New Roman" w:hAnsi="Times New Roman" w:eastAsia="SimSun" w:cs="Times New Roman"/>
-                <w:kern w:val="0"/>
-                <w:sz w:val="24"/>
-                <w:szCs w:val="24"/>
-                <w:lang w:val="en-US" w:eastAsia="zh-CN" w:bidi="ar"/>
-              </w:rPr>
-              <w:t xml:space="preserve"> AI được áp dụng. 2. Nêu </w:t>
-            </w:r>
-            <w:r>
-              <w:rPr>
-                <w:rFonts w:hint="default" w:ascii="Times New Roman" w:hAnsi="Times New Roman" w:eastAsia="SimSun" w:cs="Times New Roman"/>
+              </w:rPr>
+              <w:t>Lĩnh vực:</w:t>
+            </w:r>
+            <w:r>
+              <w:rPr>
+                <w:rFonts w:hint="default" w:ascii="Times New Roman" w:hAnsi="Times New Roman" w:cs="Times New Roman"/>
+              </w:rPr>
+              <w:t xml:space="preserve"> Cá nhân hóa, Đánh giá/Phản hồi, Hỗ trợ Giáo viên. </w:t>
+            </w:r>
+          </w:p>
+          <w:p>
+            <w:pPr>
+              <w:pStyle w:val="6"/>
+              <w:keepNext w:val="0"/>
+              <w:keepLines w:val="0"/>
+              <w:widowControl/>
+              <w:suppressLineNumbers w:val="0"/>
+              <w:rPr>
+                <w:rFonts w:hint="default" w:ascii="Times New Roman" w:hAnsi="Times New Roman" w:cs="Times New Roman"/>
+              </w:rPr>
+            </w:pPr>
+            <w:r>
+              <w:rPr>
+                <w:rFonts w:hint="default" w:ascii="Times New Roman" w:hAnsi="Times New Roman" w:cs="Times New Roman"/>
+              </w:rPr>
+              <w:t xml:space="preserve">2. </w:t>
+            </w:r>
+            <w:r>
+              <w:rPr>
+                <w:rFonts w:hint="default" w:ascii="Times New Roman" w:hAnsi="Times New Roman" w:cs="Times New Roman"/>
                 <w:b/>
                 <w:bCs/>
-                <w:kern w:val="0"/>
-                <w:sz w:val="24"/>
-                <w:szCs w:val="24"/>
-                <w:lang w:val="en-US" w:eastAsia="zh-CN" w:bidi="ar"/>
-              </w:rPr>
-              <w:t>lợi ích cụ thể</w:t>
-            </w:r>
-            <w:r>
-              <w:rPr>
-                <w:rFonts w:hint="default" w:ascii="Times New Roman" w:hAnsi="Times New Roman" w:eastAsia="SimSun" w:cs="Times New Roman"/>
-                <w:kern w:val="0"/>
-                <w:sz w:val="24"/>
-                <w:szCs w:val="24"/>
-                <w:lang w:val="en-US" w:eastAsia="zh-CN" w:bidi="ar"/>
-              </w:rPr>
-              <w:t xml:space="preserve"> trong từng lĩnh vực đó. 3. Đưa </w:t>
-            </w:r>
-            <w:r>
-              <w:rPr>
-                <w:rFonts w:hint="default" w:ascii="Times New Roman" w:hAnsi="Times New Roman" w:eastAsia="SimSun" w:cs="Times New Roman"/>
+              </w:rPr>
+              <w:t>Lợi ích:</w:t>
+            </w:r>
+            <w:r>
+              <w:rPr>
+                <w:rFonts w:hint="default" w:ascii="Times New Roman" w:hAnsi="Times New Roman" w:cs="Times New Roman"/>
+              </w:rPr>
+              <w:t xml:space="preserve"> </w:t>
+            </w:r>
+          </w:p>
+          <w:p>
+            <w:pPr>
+              <w:pStyle w:val="6"/>
+              <w:keepNext w:val="0"/>
+              <w:keepLines w:val="0"/>
+              <w:widowControl/>
+              <w:suppressLineNumbers w:val="0"/>
+              <w:rPr>
+                <w:rFonts w:hint="default" w:ascii="Times New Roman" w:hAnsi="Times New Roman" w:cs="Times New Roman"/>
+              </w:rPr>
+            </w:pPr>
+            <w:r>
+              <w:rPr>
+                <w:rFonts w:hint="default" w:ascii="Times New Roman" w:hAnsi="Times New Roman" w:cs="Times New Roman"/>
                 <w:b/>
                 <w:bCs/>
-                <w:kern w:val="0"/>
-                <w:sz w:val="24"/>
-                <w:szCs w:val="24"/>
-                <w:lang w:val="en-US" w:eastAsia="zh-CN" w:bidi="ar"/>
-              </w:rPr>
-              <w:t>ví dụ minh họa ngắn gọn</w:t>
-            </w:r>
-            <w:r>
-              <w:rPr>
-                <w:rFonts w:hint="default" w:ascii="Times New Roman" w:hAnsi="Times New Roman" w:eastAsia="SimSun" w:cs="Times New Roman"/>
-                <w:kern w:val="0"/>
-                <w:sz w:val="24"/>
-                <w:szCs w:val="24"/>
-                <w:lang w:val="en-US" w:eastAsia="zh-CN" w:bidi="ar"/>
-              </w:rPr>
-              <w:t xml:space="preserve"> cho mỗi lợi ích."</w:t>
+              </w:rPr>
+              <w:t>Cá nhân hóa:</w:t>
+            </w:r>
+            <w:r>
+              <w:rPr>
+                <w:rFonts w:hint="default" w:ascii="Times New Roman" w:hAnsi="Times New Roman" w:cs="Times New Roman"/>
+              </w:rPr>
+              <w:t xml:space="preserve"> Tạo lộ trình học riêng.</w:t>
+            </w:r>
+          </w:p>
+          <w:p>
+            <w:pPr>
+              <w:pStyle w:val="6"/>
+              <w:keepNext w:val="0"/>
+              <w:keepLines w:val="0"/>
+              <w:widowControl/>
+              <w:suppressLineNumbers w:val="0"/>
+              <w:rPr>
+                <w:rFonts w:hint="default" w:ascii="Times New Roman" w:hAnsi="Times New Roman" w:cs="Times New Roman"/>
+              </w:rPr>
+            </w:pPr>
+            <w:r>
+              <w:rPr>
+                <w:rFonts w:hint="default" w:ascii="Times New Roman" w:hAnsi="Times New Roman" w:cs="Times New Roman"/>
+              </w:rPr>
+              <w:t xml:space="preserve"> </w:t>
+            </w:r>
+            <w:r>
+              <w:rPr>
+                <w:rFonts w:hint="default" w:ascii="Times New Roman" w:hAnsi="Times New Roman" w:cs="Times New Roman"/>
+                <w:b/>
+                <w:bCs/>
+              </w:rPr>
+              <w:t>Đánh giá:</w:t>
+            </w:r>
+            <w:r>
+              <w:rPr>
+                <w:rFonts w:hint="default" w:ascii="Times New Roman" w:hAnsi="Times New Roman" w:cs="Times New Roman"/>
+              </w:rPr>
+              <w:t xml:space="preserve"> Tăng tốc độ và tính khách quan. </w:t>
+            </w:r>
+          </w:p>
+          <w:p>
+            <w:pPr>
+              <w:pStyle w:val="6"/>
+              <w:keepNext w:val="0"/>
+              <w:keepLines w:val="0"/>
+              <w:widowControl/>
+              <w:suppressLineNumbers w:val="0"/>
+              <w:rPr>
+                <w:rFonts w:hint="default" w:ascii="Times New Roman" w:hAnsi="Times New Roman" w:cs="Times New Roman"/>
+              </w:rPr>
+            </w:pPr>
+            <w:r>
+              <w:rPr>
+                <w:rFonts w:hint="default" w:ascii="Times New Roman" w:hAnsi="Times New Roman" w:cs="Times New Roman"/>
+              </w:rPr>
+              <w:t xml:space="preserve"> </w:t>
+            </w:r>
+            <w:r>
+              <w:rPr>
+                <w:rFonts w:hint="default" w:ascii="Times New Roman" w:hAnsi="Times New Roman" w:cs="Times New Roman"/>
+                <w:b/>
+                <w:bCs/>
+              </w:rPr>
+              <w:t>Hỗ trợ:</w:t>
+            </w:r>
+            <w:r>
+              <w:rPr>
+                <w:rFonts w:hint="default" w:ascii="Times New Roman" w:hAnsi="Times New Roman" w:cs="Times New Roman"/>
+              </w:rPr>
+              <w:t xml:space="preserve"> Tự động hóa công việc hành chính. </w:t>
+            </w:r>
+          </w:p>
+          <w:p>
+            <w:pPr>
+              <w:pStyle w:val="6"/>
+              <w:keepNext w:val="0"/>
+              <w:keepLines w:val="0"/>
+              <w:widowControl/>
+              <w:suppressLineNumbers w:val="0"/>
+              <w:rPr>
+                <w:rFonts w:hint="default" w:ascii="Times New Roman" w:hAnsi="Times New Roman" w:cs="Times New Roman"/>
+              </w:rPr>
+            </w:pPr>
+            <w:r>
+              <w:rPr>
+                <w:rFonts w:hint="default" w:ascii="Times New Roman" w:hAnsi="Times New Roman" w:cs="Times New Roman"/>
+              </w:rPr>
+              <w:t xml:space="preserve"> </w:t>
+            </w:r>
+            <w:r>
+              <w:rPr>
+                <w:rFonts w:hint="default" w:ascii="Times New Roman" w:hAnsi="Times New Roman" w:cs="Times New Roman"/>
+                <w:b/>
+                <w:bCs/>
+              </w:rPr>
+              <w:t>Ví dụ:</w:t>
+            </w:r>
+            <w:r>
+              <w:rPr>
+                <w:rFonts w:hint="default" w:ascii="Times New Roman" w:hAnsi="Times New Roman" w:cs="Times New Roman"/>
+              </w:rPr>
+              <w:t xml:space="preserve"> Cá nhân hóa: Hệ thống Adaptive Learning </w:t>
+            </w:r>
+          </w:p>
+          <w:p>
+            <w:pPr>
+              <w:pStyle w:val="6"/>
+              <w:keepNext w:val="0"/>
+              <w:keepLines w:val="0"/>
+              <w:widowControl/>
+              <w:suppressLineNumbers w:val="0"/>
+              <w:rPr>
+                <w:rFonts w:hint="default" w:ascii="Times New Roman" w:hAnsi="Times New Roman" w:cs="Times New Roman"/>
+              </w:rPr>
+            </w:pPr>
+            <w:r>
+              <w:rPr>
+                <w:rFonts w:hint="default" w:ascii="Times New Roman" w:hAnsi="Times New Roman" w:cs="Times New Roman"/>
+              </w:rPr>
+              <w:t xml:space="preserve">  Đánh giá: Công cụ chấm điểm tự động. </w:t>
+            </w:r>
+          </w:p>
+          <w:p>
+            <w:pPr>
+              <w:pStyle w:val="6"/>
+              <w:keepNext w:val="0"/>
+              <w:keepLines w:val="0"/>
+              <w:widowControl/>
+              <w:suppressLineNumbers w:val="0"/>
+              <w:ind w:firstLine="120" w:firstLineChars="50"/>
+              <w:rPr>
+                <w:rFonts w:hint="default" w:ascii="Times New Roman" w:hAnsi="Times New Roman" w:cs="Times New Roman"/>
+              </w:rPr>
+            </w:pPr>
+            <w:r>
+              <w:rPr>
+                <w:rFonts w:hint="default" w:ascii="Times New Roman" w:hAnsi="Times New Roman" w:cs="Times New Roman"/>
+              </w:rPr>
+              <w:t>Hỗ trợ: Chatbot trả lời FAQ của sinh viên.</w:t>
             </w:r>
           </w:p>
         </w:tc>
@@ -823,7 +1144,7 @@
             <w:insideH w:val="none" w:color="auto" w:sz="0" w:space="0"/>
             <w:insideV w:val="none" w:color="auto" w:sz="0" w:space="0"/>
           </w:tblBorders>
-          <w:shd w:val="clear"/>
+          <w:shd w:val="clear" w:color="auto" w:fill="auto"/>
           <w:tblCellMar>
             <w:top w:w="15" w:type="dxa"/>
             <w:left w:w="15" w:type="dxa"/>
@@ -837,7 +1158,7 @@
         <w:tc>
           <w:tcPr>
             <w:tcW w:w="0" w:type="auto"/>
-            <w:shd w:val="clear"/>
+            <w:shd w:val="clear" w:color="auto" w:fill="auto"/>
             <w:vAlign w:val="center"/>
           </w:tcPr>
           <w:p>
@@ -862,260 +1183,6 @@
                 <w:szCs w:val="24"/>
                 <w:lang w:val="en-US" w:eastAsia="zh-CN" w:bidi="ar"/>
               </w:rPr>
-              <w:t>Kết quả AI (Giả định)</w:t>
-            </w:r>
-          </w:p>
-        </w:tc>
-        <w:tc>
-          <w:tcPr>
-            <w:tcW w:w="0" w:type="auto"/>
-            <w:shd w:val="clear"/>
-            <w:vAlign w:val="center"/>
-          </w:tcPr>
-          <w:p>
-            <w:pPr>
-              <w:pStyle w:val="6"/>
-              <w:keepNext w:val="0"/>
-              <w:keepLines w:val="0"/>
-              <w:widowControl/>
-              <w:suppressLineNumbers w:val="0"/>
-              <w:rPr>
-                <w:rFonts w:hint="default" w:ascii="Times New Roman" w:hAnsi="Times New Roman" w:cs="Times New Roman"/>
-              </w:rPr>
-            </w:pPr>
-            <w:r>
-              <w:rPr>
-                <w:rFonts w:hint="default" w:ascii="Times New Roman" w:hAnsi="Times New Roman" w:cs="Times New Roman"/>
-              </w:rPr>
-              <w:t xml:space="preserve">1. </w:t>
-            </w:r>
-            <w:r>
-              <w:rPr>
-                <w:rFonts w:hint="default" w:ascii="Times New Roman" w:hAnsi="Times New Roman" w:cs="Times New Roman"/>
-                <w:b/>
-                <w:bCs/>
-              </w:rPr>
-              <w:t>Lĩnh vực:</w:t>
-            </w:r>
-            <w:r>
-              <w:rPr>
-                <w:rFonts w:hint="default" w:ascii="Times New Roman" w:hAnsi="Times New Roman" w:cs="Times New Roman"/>
-              </w:rPr>
-              <w:t xml:space="preserve"> Cá nhân hóa, Đánh giá/Phản hồi, Hỗ trợ Giáo viên. </w:t>
-            </w:r>
-          </w:p>
-          <w:p>
-            <w:pPr>
-              <w:keepNext w:val="0"/>
-              <w:keepLines w:val="0"/>
-              <w:widowControl/>
-              <w:suppressLineNumbers w:val="0"/>
-              <w:bidi w:val="0"/>
-              <w:jc w:val="left"/>
-              <w:rPr>
-                <w:rFonts w:hint="default" w:ascii="Times New Roman" w:hAnsi="Times New Roman" w:cs="Times New Roman"/>
-              </w:rPr>
-            </w:pPr>
-          </w:p>
-          <w:p>
-            <w:pPr>
-              <w:pStyle w:val="6"/>
-              <w:keepNext w:val="0"/>
-              <w:keepLines w:val="0"/>
-              <w:widowControl/>
-              <w:suppressLineNumbers w:val="0"/>
-              <w:rPr>
-                <w:rFonts w:hint="default" w:ascii="Times New Roman" w:hAnsi="Times New Roman" w:cs="Times New Roman"/>
-              </w:rPr>
-            </w:pPr>
-            <w:r>
-              <w:rPr>
-                <w:rFonts w:hint="default" w:ascii="Times New Roman" w:hAnsi="Times New Roman" w:cs="Times New Roman"/>
-              </w:rPr>
-              <w:t xml:space="preserve">2. </w:t>
-            </w:r>
-            <w:r>
-              <w:rPr>
-                <w:rFonts w:hint="default" w:ascii="Times New Roman" w:hAnsi="Times New Roman" w:cs="Times New Roman"/>
-                <w:b/>
-                <w:bCs/>
-              </w:rPr>
-              <w:t>Lợi ích:</w:t>
-            </w:r>
-            <w:r>
-              <w:rPr>
-                <w:rFonts w:hint="default" w:ascii="Times New Roman" w:hAnsi="Times New Roman" w:cs="Times New Roman"/>
-              </w:rPr>
-              <w:t xml:space="preserve"> </w:t>
-            </w:r>
-          </w:p>
-          <w:p>
-            <w:pPr>
-              <w:keepNext w:val="0"/>
-              <w:keepLines w:val="0"/>
-              <w:widowControl/>
-              <w:suppressLineNumbers w:val="0"/>
-              <w:jc w:val="left"/>
-              <w:rPr>
-                <w:rFonts w:hint="default" w:ascii="Times New Roman" w:hAnsi="Times New Roman" w:cs="Times New Roman"/>
-              </w:rPr>
-            </w:pPr>
-          </w:p>
-          <w:p>
-            <w:pPr>
-              <w:pStyle w:val="6"/>
-              <w:keepNext w:val="0"/>
-              <w:keepLines w:val="0"/>
-              <w:widowControl/>
-              <w:suppressLineNumbers w:val="0"/>
-              <w:rPr>
-                <w:rFonts w:hint="default" w:ascii="Times New Roman" w:hAnsi="Times New Roman" w:cs="Times New Roman"/>
-              </w:rPr>
-            </w:pPr>
-            <w:r>
-              <w:rPr>
-                <w:rFonts w:hint="default" w:ascii="Times New Roman" w:hAnsi="Times New Roman" w:cs="Times New Roman"/>
-              </w:rPr>
-              <w:t xml:space="preserve">* </w:t>
-            </w:r>
-            <w:r>
-              <w:rPr>
-                <w:rFonts w:hint="default" w:ascii="Times New Roman" w:hAnsi="Times New Roman" w:cs="Times New Roman"/>
-                <w:b/>
-                <w:bCs/>
-              </w:rPr>
-              <w:t>Cá nhân hóa:</w:t>
-            </w:r>
-            <w:r>
-              <w:rPr>
-                <w:rFonts w:hint="default" w:ascii="Times New Roman" w:hAnsi="Times New Roman" w:cs="Times New Roman"/>
-              </w:rPr>
-              <w:t xml:space="preserve"> Tạo lộ trình học riêng. * </w:t>
-            </w:r>
-            <w:r>
-              <w:rPr>
-                <w:rFonts w:hint="default" w:ascii="Times New Roman" w:hAnsi="Times New Roman" w:cs="Times New Roman"/>
-                <w:b/>
-                <w:bCs/>
-              </w:rPr>
-              <w:t>Đánh giá:</w:t>
-            </w:r>
-            <w:r>
-              <w:rPr>
-                <w:rFonts w:hint="default" w:ascii="Times New Roman" w:hAnsi="Times New Roman" w:cs="Times New Roman"/>
-              </w:rPr>
-              <w:t xml:space="preserve"> Tăng tốc độ và tính khách quan. * </w:t>
-            </w:r>
-            <w:r>
-              <w:rPr>
-                <w:rFonts w:hint="default" w:ascii="Times New Roman" w:hAnsi="Times New Roman" w:cs="Times New Roman"/>
-                <w:b/>
-                <w:bCs/>
-              </w:rPr>
-              <w:t>Hỗ trợ:</w:t>
-            </w:r>
-            <w:r>
-              <w:rPr>
-                <w:rFonts w:hint="default" w:ascii="Times New Roman" w:hAnsi="Times New Roman" w:cs="Times New Roman"/>
-              </w:rPr>
-              <w:t xml:space="preserve"> Tự động hóa công việc hành chính. </w:t>
-            </w:r>
-          </w:p>
-          <w:p>
-            <w:pPr>
-              <w:keepNext w:val="0"/>
-              <w:keepLines w:val="0"/>
-              <w:widowControl/>
-              <w:suppressLineNumbers w:val="0"/>
-              <w:jc w:val="left"/>
-              <w:rPr>
-                <w:rFonts w:hint="default" w:ascii="Times New Roman" w:hAnsi="Times New Roman" w:cs="Times New Roman"/>
-              </w:rPr>
-            </w:pPr>
-          </w:p>
-          <w:p>
-            <w:pPr>
-              <w:pStyle w:val="6"/>
-              <w:keepNext w:val="0"/>
-              <w:keepLines w:val="0"/>
-              <w:widowControl/>
-              <w:suppressLineNumbers w:val="0"/>
-              <w:rPr>
-                <w:rFonts w:hint="default" w:ascii="Times New Roman" w:hAnsi="Times New Roman" w:cs="Times New Roman"/>
-              </w:rPr>
-            </w:pPr>
-            <w:r>
-              <w:rPr>
-                <w:rFonts w:hint="default" w:ascii="Times New Roman" w:hAnsi="Times New Roman" w:cs="Times New Roman"/>
-              </w:rPr>
-              <w:t xml:space="preserve">3. </w:t>
-            </w:r>
-            <w:r>
-              <w:rPr>
-                <w:rFonts w:hint="default" w:ascii="Times New Roman" w:hAnsi="Times New Roman" w:cs="Times New Roman"/>
-                <w:b/>
-                <w:bCs/>
-              </w:rPr>
-              <w:t>Ví dụ:</w:t>
-            </w:r>
-            <w:r>
-              <w:rPr>
-                <w:rFonts w:hint="default" w:ascii="Times New Roman" w:hAnsi="Times New Roman" w:cs="Times New Roman"/>
-              </w:rPr>
-              <w:t xml:space="preserve"> * Cá nhân hóa: Hệ thống Adaptive Learning (Học tập thích ứng). * Đánh giá: Công cụ chấm điểm tự động. * Hỗ trợ: Chatbot trả lời FAQ của sinh viên.</w:t>
-            </w:r>
-          </w:p>
-        </w:tc>
-      </w:tr>
-      <w:tr>
-        <w:tblPrEx>
-          <w:tblBorders>
-            <w:top w:val="none" w:color="auto" w:sz="0" w:space="0"/>
-            <w:left w:val="none" w:color="auto" w:sz="0" w:space="0"/>
-            <w:bottom w:val="none" w:color="auto" w:sz="0" w:space="0"/>
-            <w:right w:val="none" w:color="auto" w:sz="0" w:space="0"/>
-            <w:insideH w:val="none" w:color="auto" w:sz="0" w:space="0"/>
-            <w:insideV w:val="none" w:color="auto" w:sz="0" w:space="0"/>
-          </w:tblBorders>
-          <w:shd w:val="clear"/>
-          <w:tblCellMar>
-            <w:top w:w="15" w:type="dxa"/>
-            <w:left w:w="15" w:type="dxa"/>
-            <w:bottom w:w="15" w:type="dxa"/>
-            <w:right w:w="15" w:type="dxa"/>
-          </w:tblCellMar>
-        </w:tblPrEx>
-        <w:trPr>
-          <w:tblCellSpacing w:w="15" w:type="dxa"/>
-        </w:trPr>
-        <w:tc>
-          <w:tcPr>
-            <w:tcW w:w="0" w:type="auto"/>
-            <w:shd w:val="clear"/>
-            <w:vAlign w:val="center"/>
-          </w:tcPr>
-          <w:p>
-            <w:pPr>
-              <w:keepNext w:val="0"/>
-              <w:keepLines w:val="0"/>
-              <w:widowControl/>
-              <w:suppressLineNumbers w:val="0"/>
-              <w:bidi w:val="0"/>
-              <w:jc w:val="left"/>
-              <w:rPr>
-                <w:rFonts w:hint="default" w:ascii="Times New Roman" w:hAnsi="Times New Roman" w:cs="Times New Roman"/>
-              </w:rPr>
-            </w:pPr>
-            <w:r>
-              <w:rPr>
-                <w:rFonts w:hint="default" w:ascii="Times New Roman" w:hAnsi="Times New Roman" w:eastAsia="SimSun" w:cs="Times New Roman"/>
-                <w:b/>
-                <w:bCs/>
-                <w:kern w:val="0"/>
-                <w:sz w:val="24"/>
-                <w:szCs w:val="24"/>
-                <w:lang w:val="en-US" w:eastAsia="zh-CN" w:bidi="ar"/>
-              </w:rPr>
               <w:t>Nhận xét</w:t>
             </w:r>
           </w:p>
@@ -1123,7 +1190,7 @@
         <w:tc>
           <w:tcPr>
             <w:tcW w:w="0" w:type="auto"/>
-            <w:shd w:val="clear"/>
+            <w:shd w:val="clear" w:color="auto" w:fill="auto"/>
             <w:vAlign w:val="center"/>
           </w:tcPr>
           <w:p>
@@ -1192,7 +1259,7 @@
         <w:rPr>
           <w:rFonts w:hint="default" w:ascii="Times New Roman" w:hAnsi="Times New Roman" w:cs="Times New Roman"/>
         </w:rPr>
-        <w:t>3. Prompt Tối ưu (Yêu cầu Định dạng Bảng)</w:t>
+        <w:t>3. Prompt Tối ưu</w:t>
       </w:r>
     </w:p>
     <w:p>
@@ -1215,6 +1282,7 @@
     </w:p>
     <w:tbl>
       <w:tblPr>
+        <w:tblStyle w:val="5"/>
         <w:tblW w:w="0" w:type="auto"/>
         <w:tblCellSpacing w:w="15" w:type="dxa"/>
         <w:tblInd w:w="0" w:type="dxa"/>
@@ -1226,7 +1294,7 @@
           <w:insideH w:val="none" w:color="auto" w:sz="0" w:space="0"/>
           <w:insideV w:val="none" w:color="auto" w:sz="0" w:space="0"/>
         </w:tblBorders>
-        <w:shd w:val="clear"/>
+        <w:shd w:val="clear" w:color="auto" w:fill="auto"/>
         <w:tblLayout w:type="autofit"/>
         <w:tblCellMar>
           <w:top w:w="15" w:type="dxa"/>
@@ -1236,8 +1304,8 @@
         </w:tblCellMar>
       </w:tblPr>
       <w:tblGrid>
-        <w:gridCol w:w="1757"/>
-        <w:gridCol w:w="6639"/>
+        <w:gridCol w:w="1563"/>
+        <w:gridCol w:w="6833"/>
       </w:tblGrid>
       <w:tr>
         <w:tblPrEx>
@@ -1262,8 +1330,8 @@
         </w:trPr>
         <w:tc>
           <w:tcPr>
-            <w:tcW w:w="0" w:type="auto"/>
-            <w:shd w:val="clear"/>
+            <w:tcW w:w="1518" w:type="dxa"/>
+            <w:shd w:val="clear" w:color="auto" w:fill="auto"/>
             <w:vAlign w:val="center"/>
           </w:tcPr>
           <w:p>
@@ -1292,8 +1360,8 @@
         </w:tc>
         <w:tc>
           <w:tcPr>
-            <w:tcW w:w="0" w:type="auto"/>
-            <w:shd w:val="clear"/>
+            <w:tcW w:w="6788" w:type="dxa"/>
+            <w:shd w:val="clear" w:color="auto" w:fill="auto"/>
             <w:vAlign w:val="center"/>
           </w:tcPr>
           <w:p>
@@ -1331,7 +1399,6 @@
             <w:insideH w:val="none" w:color="auto" w:sz="0" w:space="0"/>
             <w:insideV w:val="none" w:color="auto" w:sz="0" w:space="0"/>
           </w:tblBorders>
-          <w:shd w:val="clear"/>
           <w:tblCellMar>
             <w:top w:w="15" w:type="dxa"/>
             <w:left w:w="15" w:type="dxa"/>
@@ -1344,8 +1411,8 @@
         </w:trPr>
         <w:tc>
           <w:tcPr>
-            <w:tcW w:w="0" w:type="auto"/>
-            <w:shd w:val="clear"/>
+            <w:tcW w:w="1518" w:type="dxa"/>
+            <w:shd w:val="clear" w:color="auto" w:fill="auto"/>
             <w:vAlign w:val="center"/>
           </w:tcPr>
           <w:p>
@@ -1376,75 +1443,33 @@
         </w:tc>
         <w:tc>
           <w:tcPr>
-            <w:tcW w:w="0" w:type="auto"/>
-            <w:shd w:val="clear"/>
-            <w:vAlign w:val="center"/>
-          </w:tcPr>
-          <w:p>
-            <w:pPr>
-              <w:keepNext w:val="0"/>
-              <w:keepLines w:val="0"/>
-              <w:widowControl/>
-              <w:suppressLineNumbers w:val="0"/>
-              <w:bidi w:val="0"/>
-              <w:jc w:val="left"/>
-              <w:rPr>
-                <w:rFonts w:hint="default" w:ascii="Times New Roman" w:hAnsi="Times New Roman" w:cs="Times New Roman"/>
-              </w:rPr>
-            </w:pPr>
-            <w:r>
-              <w:rPr>
-                <w:rFonts w:hint="default" w:ascii="Times New Roman" w:hAnsi="Times New Roman" w:eastAsia="SimSun" w:cs="Times New Roman"/>
-                <w:kern w:val="0"/>
-                <w:sz w:val="24"/>
-                <w:szCs w:val="24"/>
-                <w:lang w:val="en-US" w:eastAsia="zh-CN" w:bidi="ar"/>
-              </w:rPr>
-              <w:t xml:space="preserve">"Hãy tóm tắt lợi ích của AI trong giáo dục, </w:t>
-            </w:r>
-            <w:r>
-              <w:rPr>
-                <w:rFonts w:hint="default" w:ascii="Times New Roman" w:hAnsi="Times New Roman" w:eastAsia="SimSun" w:cs="Times New Roman"/>
-                <w:b/>
-                <w:bCs/>
-                <w:kern w:val="0"/>
-                <w:sz w:val="24"/>
-                <w:szCs w:val="24"/>
-                <w:lang w:val="en-US" w:eastAsia="zh-CN" w:bidi="ar"/>
-              </w:rPr>
-              <w:t>trình bày thành bảng 3 cột</w:t>
-            </w:r>
-            <w:r>
-              <w:rPr>
-                <w:rFonts w:hint="default" w:ascii="Times New Roman" w:hAnsi="Times New Roman" w:eastAsia="SimSun" w:cs="Times New Roman"/>
-                <w:kern w:val="0"/>
-                <w:sz w:val="24"/>
-                <w:szCs w:val="24"/>
-                <w:lang w:val="en-US" w:eastAsia="zh-CN" w:bidi="ar"/>
-              </w:rPr>
-              <w:t xml:space="preserve"> gồm: </w:t>
-            </w:r>
-            <w:r>
-              <w:rPr>
-                <w:rFonts w:hint="default" w:ascii="Times New Roman" w:hAnsi="Times New Roman" w:eastAsia="SimSun" w:cs="Times New Roman"/>
-                <w:b/>
-                <w:bCs/>
-                <w:kern w:val="0"/>
-                <w:sz w:val="24"/>
-                <w:szCs w:val="24"/>
-                <w:lang w:val="en-US" w:eastAsia="zh-CN" w:bidi="ar"/>
-              </w:rPr>
-              <w:t>Lĩnh vực áp dụng – Lợi ích cốt lõi – Ví dụ minh họa</w:t>
-            </w:r>
-            <w:r>
-              <w:rPr>
-                <w:rFonts w:hint="default" w:ascii="Times New Roman" w:hAnsi="Times New Roman" w:eastAsia="SimSun" w:cs="Times New Roman"/>
-                <w:kern w:val="0"/>
-                <w:sz w:val="24"/>
-                <w:szCs w:val="24"/>
-                <w:lang w:val="en-US" w:eastAsia="zh-CN" w:bidi="ar"/>
-              </w:rPr>
-              <w:t>."</w:t>
+            <w:tcW w:w="6788" w:type="dxa"/>
+            <w:shd w:val="clear" w:color="auto" w:fill="auto"/>
+            <w:vAlign w:val="center"/>
+          </w:tcPr>
+          <w:p>
+            <w:pPr>
+              <w:keepNext w:val="0"/>
+              <w:keepLines w:val="0"/>
+              <w:widowControl/>
+              <w:suppressLineNumbers w:val="0"/>
+              <w:bidi w:val="0"/>
+              <w:jc w:val="left"/>
+              <w:rPr>
+                <w:rFonts w:hint="default" w:ascii="Times New Roman" w:hAnsi="Times New Roman" w:cs="Times New Roman"/>
+              </w:rPr>
+            </w:pPr>
+            <w:r>
+              <w:rPr>
+                <w:rFonts w:hint="default" w:ascii="Times New Roman" w:hAnsi="Times New Roman" w:eastAsia="SimSun" w:cs="Times New Roman"/>
+                <w:b w:val="0"/>
+                <w:bCs w:val="0"/>
+                <w:kern w:val="0"/>
+                <w:sz w:val="24"/>
+                <w:szCs w:val="24"/>
+                <w:lang w:val="en-US" w:eastAsia="zh-CN" w:bidi="ar"/>
+              </w:rPr>
+              <w:t>Hãy tóm tắt lợi ích của AI trong giáo dục, trình bày thành bảng 3 cột gồm: Lĩnh vực áp dụng – Lợi ích cốt lõi – Ví dụ minh họa.</w:t>
             </w:r>
           </w:p>
         </w:tc>
@@ -1459,7 +1484,6 @@
             <w:insideH w:val="none" w:color="auto" w:sz="0" w:space="0"/>
             <w:insideV w:val="none" w:color="auto" w:sz="0" w:space="0"/>
           </w:tblBorders>
-          <w:shd w:val="clear"/>
           <w:tblCellMar>
             <w:top w:w="15" w:type="dxa"/>
             <w:left w:w="15" w:type="dxa"/>
@@ -1472,38 +1496,38 @@
         </w:trPr>
         <w:tc>
           <w:tcPr>
-            <w:tcW w:w="0" w:type="auto"/>
-            <w:shd w:val="clear"/>
-            <w:vAlign w:val="center"/>
-          </w:tcPr>
-          <w:p>
-            <w:pPr>
-              <w:keepNext w:val="0"/>
-              <w:keepLines w:val="0"/>
-              <w:widowControl/>
-              <w:suppressLineNumbers w:val="0"/>
-              <w:bidi w:val="0"/>
-              <w:jc w:val="left"/>
-              <w:rPr>
-                <w:rFonts w:hint="default" w:ascii="Times New Roman" w:hAnsi="Times New Roman" w:cs="Times New Roman"/>
-              </w:rPr>
-            </w:pPr>
-            <w:r>
-              <w:rPr>
-                <w:rFonts w:hint="default" w:ascii="Times New Roman" w:hAnsi="Times New Roman" w:eastAsia="SimSun" w:cs="Times New Roman"/>
-                <w:kern w:val="0"/>
-                <w:sz w:val="24"/>
-                <w:szCs w:val="24"/>
-                <w:lang w:val="en-US" w:eastAsia="zh-CN" w:bidi="ar"/>
-              </w:rPr>
-              <w:t>**Kết quả AI (Giả định) **</w:t>
-            </w:r>
-          </w:p>
-        </w:tc>
-        <w:tc>
-          <w:tcPr>
-            <w:tcW w:w="0" w:type="auto"/>
-            <w:shd w:val="clear"/>
+            <w:tcW w:w="1518" w:type="dxa"/>
+            <w:shd w:val="clear" w:color="auto" w:fill="auto"/>
+            <w:vAlign w:val="center"/>
+          </w:tcPr>
+          <w:p>
+            <w:pPr>
+              <w:keepNext w:val="0"/>
+              <w:keepLines w:val="0"/>
+              <w:widowControl/>
+              <w:suppressLineNumbers w:val="0"/>
+              <w:bidi w:val="0"/>
+              <w:jc w:val="left"/>
+              <w:rPr>
+                <w:rFonts w:hint="default" w:ascii="Times New Roman" w:hAnsi="Times New Roman" w:cs="Times New Roman"/>
+              </w:rPr>
+            </w:pPr>
+            <w:r>
+              <w:rPr>
+                <w:rFonts w:hint="default" w:ascii="Times New Roman" w:hAnsi="Times New Roman" w:eastAsia="SimSun" w:cs="Times New Roman"/>
+                <w:kern w:val="0"/>
+                <w:sz w:val="24"/>
+                <w:szCs w:val="24"/>
+                <w:lang w:val="en-US" w:eastAsia="zh-CN" w:bidi="ar"/>
+              </w:rPr>
+              <w:t xml:space="preserve">Kết quả AI </w:t>
+            </w:r>
+          </w:p>
+        </w:tc>
+        <w:tc>
+          <w:tcPr>
+            <w:tcW w:w="6788" w:type="dxa"/>
+            <w:shd w:val="clear" w:color="auto" w:fill="auto"/>
             <w:vAlign w:val="center"/>
           </w:tcPr>
           <w:p>
@@ -1527,7 +1551,6 @@
             <w:insideH w:val="none" w:color="auto" w:sz="0" w:space="0"/>
             <w:insideV w:val="none" w:color="auto" w:sz="0" w:space="0"/>
           </w:tblBorders>
-          <w:shd w:val="clear"/>
           <w:tblCellMar>
             <w:top w:w="15" w:type="dxa"/>
             <w:left w:w="15" w:type="dxa"/>
@@ -1540,8 +1563,8 @@
         </w:trPr>
         <w:tc>
           <w:tcPr>
-            <w:tcW w:w="0" w:type="auto"/>
-            <w:shd w:val="clear"/>
+            <w:tcW w:w="1518" w:type="dxa"/>
+            <w:shd w:val="clear" w:color="auto" w:fill="auto"/>
             <w:vAlign w:val="center"/>
           </w:tcPr>
           <w:p>
@@ -1572,33 +1595,45 @@
         </w:tc>
         <w:tc>
           <w:tcPr>
-            <w:tcW w:w="0" w:type="auto"/>
-            <w:shd w:val="clear"/>
-            <w:vAlign w:val="center"/>
-          </w:tcPr>
-          <w:p>
-            <w:pPr>
-              <w:keepNext w:val="0"/>
-              <w:keepLines w:val="0"/>
-              <w:widowControl/>
-              <w:suppressLineNumbers w:val="0"/>
-              <w:bidi w:val="0"/>
-              <w:jc w:val="left"/>
-              <w:rPr>
-                <w:rFonts w:hint="default" w:ascii="Times New Roman" w:hAnsi="Times New Roman" w:cs="Times New Roman"/>
-              </w:rPr>
-            </w:pPr>
-            <w:r>
-              <w:rPr>
-                <w:rFonts w:hint="default" w:ascii="Times New Roman" w:hAnsi="Times New Roman" w:eastAsia="SimSun" w:cs="Times New Roman"/>
-                <w:b/>
-                <w:bCs/>
-                <w:kern w:val="0"/>
-                <w:sz w:val="24"/>
-                <w:szCs w:val="24"/>
-                <w:lang w:val="en-US" w:eastAsia="zh-CN" w:bidi="ar"/>
-              </w:rPr>
-              <w:t>Lợi ích cốt lõi</w:t>
+            <w:tcW w:w="6788" w:type="dxa"/>
+            <w:shd w:val="clear" w:color="auto" w:fill="auto"/>
+            <w:vAlign w:val="center"/>
+          </w:tcPr>
+          <w:p>
+            <w:pPr>
+              <w:keepNext w:val="0"/>
+              <w:keepLines w:val="0"/>
+              <w:widowControl/>
+              <w:suppressLineNumbers w:val="0"/>
+              <w:bidi w:val="0"/>
+              <w:jc w:val="left"/>
+              <w:rPr>
+                <w:rFonts w:hint="default" w:ascii="Times New Roman" w:hAnsi="Times New Roman" w:cs="Times New Roman"/>
+              </w:rPr>
+            </w:pPr>
+            <w:r>
+              <w:rPr>
+                <w:rFonts w:hint="default" w:ascii="Times New Roman" w:hAnsi="Times New Roman" w:eastAsia="SimSun" w:cs="Times New Roman"/>
+                <w:b w:val="0"/>
+                <w:bCs w:val="0"/>
+                <w:kern w:val="0"/>
+                <w:sz w:val="24"/>
+                <w:szCs w:val="24"/>
+                <w:lang w:val="en-US" w:eastAsia="zh-CN" w:bidi="ar"/>
+              </w:rPr>
+              <w:t>L</w:t>
+            </w:r>
+            <w:r>
+              <w:rPr>
+                <w:rFonts w:hint="default" w:ascii="Times New Roman" w:hAnsi="Times New Roman" w:eastAsia="SimSun" w:cs="Times New Roman"/>
+                <w:b w:val="0"/>
+                <w:bCs w:val="0"/>
+                <w:kern w:val="0"/>
+                <w:sz w:val="24"/>
+                <w:szCs w:val="24"/>
+                <w:lang w:val="en-US" w:eastAsia="zh-CN" w:bidi="ar"/>
+              </w:rPr>
+              <w:t>ợi ích cốt lõi</w:t>
             </w:r>
           </w:p>
         </w:tc>
@@ -1613,7 +1648,6 @@
             <w:insideH w:val="none" w:color="auto" w:sz="0" w:space="0"/>
             <w:insideV w:val="none" w:color="auto" w:sz="0" w:space="0"/>
           </w:tblBorders>
-          <w:shd w:val="clear"/>
           <w:tblCellMar>
             <w:top w:w="15" w:type="dxa"/>
             <w:left w:w="15" w:type="dxa"/>
@@ -1626,8 +1660,8 @@
         </w:trPr>
         <w:tc>
           <w:tcPr>
-            <w:tcW w:w="0" w:type="auto"/>
-            <w:shd w:val="clear"/>
+            <w:tcW w:w="1518" w:type="dxa"/>
+            <w:shd w:val="clear" w:color="auto" w:fill="auto"/>
             <w:vAlign w:val="center"/>
           </w:tcPr>
           <w:p>
@@ -1658,8 +1692,8 @@
         </w:tc>
         <w:tc>
           <w:tcPr>
-            <w:tcW w:w="0" w:type="auto"/>
-            <w:shd w:val="clear"/>
+            <w:tcW w:w="6788" w:type="dxa"/>
+            <w:shd w:val="clear" w:color="auto" w:fill="auto"/>
             <w:vAlign w:val="center"/>
           </w:tcPr>
           <w:p>
@@ -1697,7 +1731,6 @@
             <w:insideH w:val="none" w:color="auto" w:sz="0" w:space="0"/>
             <w:insideV w:val="none" w:color="auto" w:sz="0" w:space="0"/>
           </w:tblBorders>
-          <w:shd w:val="clear"/>
           <w:tblCellMar>
             <w:top w:w="15" w:type="dxa"/>
             <w:left w:w="15" w:type="dxa"/>
@@ -1710,8 +1743,8 @@
         </w:trPr>
         <w:tc>
           <w:tcPr>
-            <w:tcW w:w="0" w:type="auto"/>
-            <w:shd w:val="clear"/>
+            <w:tcW w:w="1518" w:type="dxa"/>
+            <w:shd w:val="clear" w:color="auto" w:fill="auto"/>
             <w:vAlign w:val="center"/>
           </w:tcPr>
           <w:p>
@@ -1742,8 +1775,8 @@
         </w:tc>
         <w:tc>
           <w:tcPr>
-            <w:tcW w:w="0" w:type="auto"/>
-            <w:shd w:val="clear"/>
+            <w:tcW w:w="6788" w:type="dxa"/>
+            <w:shd w:val="clear" w:color="auto" w:fill="auto"/>
             <w:vAlign w:val="center"/>
           </w:tcPr>
           <w:p>
@@ -1781,7 +1814,6 @@
             <w:insideH w:val="none" w:color="auto" w:sz="0" w:space="0"/>
             <w:insideV w:val="none" w:color="auto" w:sz="0" w:space="0"/>
           </w:tblBorders>
-          <w:shd w:val="clear"/>
           <w:tblCellMar>
             <w:top w:w="15" w:type="dxa"/>
             <w:left w:w="15" w:type="dxa"/>
@@ -1794,8 +1826,8 @@
         </w:trPr>
         <w:tc>
           <w:tcPr>
-            <w:tcW w:w="0" w:type="auto"/>
-            <w:shd w:val="clear"/>
+            <w:tcW w:w="1518" w:type="dxa"/>
+            <w:shd w:val="clear" w:color="auto" w:fill="auto"/>
             <w:vAlign w:val="center"/>
           </w:tcPr>
           <w:p>
@@ -1826,8 +1858,8 @@
         </w:tc>
         <w:tc>
           <w:tcPr>
-            <w:tcW w:w="0" w:type="auto"/>
-            <w:shd w:val="clear"/>
+            <w:tcW w:w="6788" w:type="dxa"/>
+            <w:shd w:val="clear" w:color="auto" w:fill="auto"/>
             <w:vAlign w:val="center"/>
           </w:tcPr>
           <w:p>
@@ -1865,7 +1897,7 @@
             <w:insideH w:val="none" w:color="auto" w:sz="0" w:space="0"/>
             <w:insideV w:val="none" w:color="auto" w:sz="0" w:space="0"/>
           </w:tblBorders>
-          <w:shd w:val="clear"/>
+          <w:shd w:val="clear" w:color="auto" w:fill="auto"/>
           <w:tblCellMar>
             <w:top w:w="15" w:type="dxa"/>
             <w:left w:w="15" w:type="dxa"/>
@@ -1878,8 +1910,8 @@
         </w:trPr>
         <w:tc>
           <w:tcPr>
-            <w:tcW w:w="0" w:type="auto"/>
-            <w:shd w:val="clear"/>
+            <w:tcW w:w="1518" w:type="dxa"/>
+            <w:shd w:val="clear" w:color="auto" w:fill="auto"/>
             <w:vAlign w:val="center"/>
           </w:tcPr>
           <w:p>
@@ -1910,8 +1942,8 @@
         </w:tc>
         <w:tc>
           <w:tcPr>
-            <w:tcW w:w="0" w:type="auto"/>
-            <w:shd w:val="clear"/>
+            <w:tcW w:w="6788" w:type="dxa"/>
+            <w:shd w:val="clear" w:color="auto" w:fill="auto"/>
             <w:vAlign w:val="center"/>
           </w:tcPr>
           <w:p>
@@ -1980,11 +2012,12 @@
         <w:rPr>
           <w:rFonts w:hint="default" w:ascii="Times New Roman" w:hAnsi="Times New Roman" w:cs="Times New Roman"/>
         </w:rPr>
-        <w:t>So sánh Chất lượng Kết quả (Tổng hợp)</w:t>
+        <w:t xml:space="preserve">So sánh Chất lượng Kết quả </w:t>
       </w:r>
     </w:p>
     <w:tbl>
       <w:tblPr>
+        <w:tblStyle w:val="5"/>
         <w:tblW w:w="0" w:type="auto"/>
         <w:tblCellSpacing w:w="15" w:type="dxa"/>
         <w:tblInd w:w="0" w:type="dxa"/>
@@ -1996,7 +2029,7 @@
           <w:insideH w:val="none" w:color="auto" w:sz="0" w:space="0"/>
           <w:insideV w:val="none" w:color="auto" w:sz="0" w:space="0"/>
         </w:tblBorders>
-        <w:shd w:val="clear"/>
+        <w:shd w:val="clear" w:color="auto" w:fill="auto"/>
         <w:tblLayout w:type="autofit"/>
         <w:tblCellMar>
           <w:top w:w="15" w:type="dxa"/>
@@ -2006,10 +2039,10 @@
         </w:tblCellMar>
       </w:tblPr>
       <w:tblGrid>
-        <w:gridCol w:w="969"/>
-        <w:gridCol w:w="2628"/>
-        <w:gridCol w:w="2102"/>
-        <w:gridCol w:w="2697"/>
+        <w:gridCol w:w="985"/>
+        <w:gridCol w:w="2675"/>
+        <w:gridCol w:w="1993"/>
+        <w:gridCol w:w="2743"/>
       </w:tblGrid>
       <w:tr>
         <w:tblPrEx>
@@ -2021,6 +2054,7 @@
             <w:insideH w:val="none" w:color="auto" w:sz="0" w:space="0"/>
             <w:insideV w:val="none" w:color="auto" w:sz="0" w:space="0"/>
           </w:tblBorders>
+          <w:shd w:val="clear" w:color="auto" w:fill="auto"/>
           <w:tblCellMar>
             <w:top w:w="15" w:type="dxa"/>
             <w:left w:w="15" w:type="dxa"/>
@@ -2035,7 +2069,7 @@
         <w:tc>
           <w:tcPr>
             <w:tcW w:w="0" w:type="auto"/>
-            <w:shd w:val="clear"/>
+            <w:shd w:val="clear" w:color="auto" w:fill="auto"/>
             <w:vAlign w:val="center"/>
           </w:tcPr>
           <w:p>
@@ -2065,90 +2099,90 @@
         <w:tc>
           <w:tcPr>
             <w:tcW w:w="0" w:type="auto"/>
-            <w:shd w:val="clear"/>
-            <w:vAlign w:val="center"/>
-          </w:tcPr>
-          <w:p>
-            <w:pPr>
-              <w:keepNext w:val="0"/>
-              <w:keepLines w:val="0"/>
-              <w:widowControl/>
-              <w:suppressLineNumbers w:val="0"/>
-              <w:bidi w:val="0"/>
-              <w:jc w:val="left"/>
-              <w:rPr>
-                <w:rFonts w:hint="default" w:ascii="Times New Roman" w:hAnsi="Times New Roman" w:cs="Times New Roman"/>
-              </w:rPr>
-            </w:pPr>
-            <w:r>
-              <w:rPr>
-                <w:rFonts w:hint="default" w:ascii="Times New Roman" w:hAnsi="Times New Roman" w:eastAsia="SimSun" w:cs="Times New Roman"/>
-                <w:kern w:val="0"/>
-                <w:sz w:val="24"/>
-                <w:szCs w:val="24"/>
-                <w:lang w:val="en-US" w:eastAsia="zh-CN" w:bidi="ar"/>
-              </w:rPr>
-              <w:t>Prompt Ban đầu (Tổng quát)</w:t>
-            </w:r>
-          </w:p>
-        </w:tc>
-        <w:tc>
-          <w:tcPr>
-            <w:tcW w:w="0" w:type="auto"/>
-            <w:shd w:val="clear"/>
-            <w:vAlign w:val="center"/>
-          </w:tcPr>
-          <w:p>
-            <w:pPr>
-              <w:keepNext w:val="0"/>
-              <w:keepLines w:val="0"/>
-              <w:widowControl/>
-              <w:suppressLineNumbers w:val="0"/>
-              <w:bidi w:val="0"/>
-              <w:jc w:val="left"/>
-              <w:rPr>
-                <w:rFonts w:hint="default" w:ascii="Times New Roman" w:hAnsi="Times New Roman" w:cs="Times New Roman"/>
-              </w:rPr>
-            </w:pPr>
-            <w:r>
-              <w:rPr>
-                <w:rFonts w:hint="default" w:ascii="Times New Roman" w:hAnsi="Times New Roman" w:eastAsia="SimSun" w:cs="Times New Roman"/>
-                <w:kern w:val="0"/>
-                <w:sz w:val="24"/>
-                <w:szCs w:val="24"/>
-                <w:lang w:val="en-US" w:eastAsia="zh-CN" w:bidi="ar"/>
-              </w:rPr>
-              <w:t>Prompt Cải tiến (Chain-of-Thought)</w:t>
-            </w:r>
-          </w:p>
-        </w:tc>
-        <w:tc>
-          <w:tcPr>
-            <w:tcW w:w="0" w:type="auto"/>
-            <w:shd w:val="clear"/>
-            <w:vAlign w:val="center"/>
-          </w:tcPr>
-          <w:p>
-            <w:pPr>
-              <w:keepNext w:val="0"/>
-              <w:keepLines w:val="0"/>
-              <w:widowControl/>
-              <w:suppressLineNumbers w:val="0"/>
-              <w:bidi w:val="0"/>
-              <w:jc w:val="left"/>
-              <w:rPr>
-                <w:rFonts w:hint="default" w:ascii="Times New Roman" w:hAnsi="Times New Roman" w:cs="Times New Roman"/>
-              </w:rPr>
-            </w:pPr>
-            <w:r>
-              <w:rPr>
-                <w:rFonts w:hint="default" w:ascii="Times New Roman" w:hAnsi="Times New Roman" w:eastAsia="SimSun" w:cs="Times New Roman"/>
-                <w:kern w:val="0"/>
-                <w:sz w:val="24"/>
-                <w:szCs w:val="24"/>
-                <w:lang w:val="en-US" w:eastAsia="zh-CN" w:bidi="ar"/>
-              </w:rPr>
-              <w:t>Prompt Tối ưu (Định dạng Bảng)</w:t>
+            <w:shd w:val="clear" w:color="auto" w:fill="auto"/>
+            <w:vAlign w:val="center"/>
+          </w:tcPr>
+          <w:p>
+            <w:pPr>
+              <w:keepNext w:val="0"/>
+              <w:keepLines w:val="0"/>
+              <w:widowControl/>
+              <w:suppressLineNumbers w:val="0"/>
+              <w:bidi w:val="0"/>
+              <w:jc w:val="left"/>
+              <w:rPr>
+                <w:rFonts w:hint="default" w:ascii="Times New Roman" w:hAnsi="Times New Roman" w:cs="Times New Roman"/>
+              </w:rPr>
+            </w:pPr>
+            <w:r>
+              <w:rPr>
+                <w:rFonts w:hint="default" w:ascii="Times New Roman" w:hAnsi="Times New Roman" w:eastAsia="SimSun" w:cs="Times New Roman"/>
+                <w:kern w:val="0"/>
+                <w:sz w:val="24"/>
+                <w:szCs w:val="24"/>
+                <w:lang w:val="en-US" w:eastAsia="zh-CN" w:bidi="ar"/>
+              </w:rPr>
+              <w:t xml:space="preserve">Prompt Ban đầu </w:t>
+            </w:r>
+          </w:p>
+        </w:tc>
+        <w:tc>
+          <w:tcPr>
+            <w:tcW w:w="0" w:type="auto"/>
+            <w:shd w:val="clear" w:color="auto" w:fill="auto"/>
+            <w:vAlign w:val="center"/>
+          </w:tcPr>
+          <w:p>
+            <w:pPr>
+              <w:keepNext w:val="0"/>
+              <w:keepLines w:val="0"/>
+              <w:widowControl/>
+              <w:suppressLineNumbers w:val="0"/>
+              <w:bidi w:val="0"/>
+              <w:jc w:val="left"/>
+              <w:rPr>
+                <w:rFonts w:hint="default" w:ascii="Times New Roman" w:hAnsi="Times New Roman" w:cs="Times New Roman"/>
+              </w:rPr>
+            </w:pPr>
+            <w:r>
+              <w:rPr>
+                <w:rFonts w:hint="default" w:ascii="Times New Roman" w:hAnsi="Times New Roman" w:eastAsia="SimSun" w:cs="Times New Roman"/>
+                <w:kern w:val="0"/>
+                <w:sz w:val="24"/>
+                <w:szCs w:val="24"/>
+                <w:lang w:val="en-US" w:eastAsia="zh-CN" w:bidi="ar"/>
+              </w:rPr>
+              <w:t xml:space="preserve">Prompt Cải tiến </w:t>
+            </w:r>
+          </w:p>
+        </w:tc>
+        <w:tc>
+          <w:tcPr>
+            <w:tcW w:w="0" w:type="auto"/>
+            <w:shd w:val="clear" w:color="auto" w:fill="auto"/>
+            <w:vAlign w:val="center"/>
+          </w:tcPr>
+          <w:p>
+            <w:pPr>
+              <w:keepNext w:val="0"/>
+              <w:keepLines w:val="0"/>
+              <w:widowControl/>
+              <w:suppressLineNumbers w:val="0"/>
+              <w:bidi w:val="0"/>
+              <w:jc w:val="left"/>
+              <w:rPr>
+                <w:rFonts w:hint="default" w:ascii="Times New Roman" w:hAnsi="Times New Roman" w:cs="Times New Roman"/>
+              </w:rPr>
+            </w:pPr>
+            <w:r>
+              <w:rPr>
+                <w:rFonts w:hint="default" w:ascii="Times New Roman" w:hAnsi="Times New Roman" w:eastAsia="SimSun" w:cs="Times New Roman"/>
+                <w:kern w:val="0"/>
+                <w:sz w:val="24"/>
+                <w:szCs w:val="24"/>
+                <w:lang w:val="en-US" w:eastAsia="zh-CN" w:bidi="ar"/>
+              </w:rPr>
+              <w:t>Prompt Tối ưu</w:t>
             </w:r>
           </w:p>
         </w:tc>
@@ -2163,6 +2197,7 @@
             <w:insideH w:val="none" w:color="auto" w:sz="0" w:space="0"/>
             <w:insideV w:val="none" w:color="auto" w:sz="0" w:space="0"/>
           </w:tblBorders>
+          <w:shd w:val="clear" w:color="auto" w:fill="auto"/>
           <w:tblCellMar>
             <w:top w:w="15" w:type="dxa"/>
             <w:left w:w="15" w:type="dxa"/>
@@ -2176,7 +2211,7 @@
         <w:tc>
           <w:tcPr>
             <w:tcW w:w="0" w:type="auto"/>
-            <w:shd w:val="clear"/>
+            <w:shd w:val="clear" w:color="auto" w:fill="auto"/>
             <w:vAlign w:val="center"/>
           </w:tcPr>
           <w:p>
@@ -2208,24 +2243,28 @@
         <w:tc>
           <w:tcPr>
             <w:tcW w:w="0" w:type="auto"/>
-            <w:shd w:val="clear"/>
-            <w:vAlign w:val="center"/>
-          </w:tcPr>
-          <w:p>
-            <w:pPr>
-              <w:keepNext w:val="0"/>
-              <w:keepLines w:val="0"/>
-              <w:widowControl/>
-              <w:suppressLineNumbers w:val="0"/>
-              <w:bidi w:val="0"/>
-              <w:jc w:val="left"/>
-              <w:rPr>
-                <w:rFonts w:hint="default" w:ascii="Times New Roman" w:hAnsi="Times New Roman" w:cs="Times New Roman"/>
-              </w:rPr>
-            </w:pPr>
-            <w:r>
-              <w:rPr>
-                <w:rFonts w:hint="default" w:ascii="Times New Roman" w:hAnsi="Times New Roman" w:eastAsia="SimSun" w:cs="Times New Roman"/>
+            <w:shd w:val="clear" w:color="auto" w:fill="auto"/>
+            <w:vAlign w:val="center"/>
+          </w:tcPr>
+          <w:p>
+            <w:pPr>
+              <w:keepNext w:val="0"/>
+              <w:keepLines w:val="0"/>
+              <w:widowControl/>
+              <w:suppressLineNumbers w:val="0"/>
+              <w:bidi w:val="0"/>
+              <w:jc w:val="left"/>
+              <w:rPr>
+                <w:rFonts w:hint="default" w:ascii="Times New Roman" w:hAnsi="Times New Roman" w:cs="Times New Roman"/>
+                <w:b w:val="0"/>
+                <w:bCs w:val="0"/>
+              </w:rPr>
+            </w:pPr>
+            <w:r>
+              <w:rPr>
+                <w:rFonts w:hint="default" w:ascii="Times New Roman" w:hAnsi="Times New Roman" w:eastAsia="SimSun" w:cs="Times New Roman"/>
+                <w:b w:val="0"/>
+                <w:bCs w:val="0"/>
                 <w:kern w:val="0"/>
                 <w:sz w:val="24"/>
                 <w:szCs w:val="24"/>
@@ -2238,24 +2277,28 @@
         <w:tc>
           <w:tcPr>
             <w:tcW w:w="0" w:type="auto"/>
-            <w:shd w:val="clear"/>
-            <w:vAlign w:val="center"/>
-          </w:tcPr>
-          <w:p>
-            <w:pPr>
-              <w:keepNext w:val="0"/>
-              <w:keepLines w:val="0"/>
-              <w:widowControl/>
-              <w:suppressLineNumbers w:val="0"/>
-              <w:bidi w:val="0"/>
-              <w:jc w:val="left"/>
-              <w:rPr>
-                <w:rFonts w:hint="default" w:ascii="Times New Roman" w:hAnsi="Times New Roman" w:cs="Times New Roman"/>
-              </w:rPr>
-            </w:pPr>
-            <w:r>
-              <w:rPr>
-                <w:rFonts w:hint="default" w:ascii="Times New Roman" w:hAnsi="Times New Roman" w:eastAsia="SimSun" w:cs="Times New Roman"/>
+            <w:shd w:val="clear" w:color="auto" w:fill="auto"/>
+            <w:vAlign w:val="center"/>
+          </w:tcPr>
+          <w:p>
+            <w:pPr>
+              <w:keepNext w:val="0"/>
+              <w:keepLines w:val="0"/>
+              <w:widowControl/>
+              <w:suppressLineNumbers w:val="0"/>
+              <w:bidi w:val="0"/>
+              <w:jc w:val="left"/>
+              <w:rPr>
+                <w:rFonts w:hint="default" w:ascii="Times New Roman" w:hAnsi="Times New Roman" w:cs="Times New Roman"/>
+                <w:b w:val="0"/>
+                <w:bCs w:val="0"/>
+              </w:rPr>
+            </w:pPr>
+            <w:r>
+              <w:rPr>
+                <w:rFonts w:hint="default" w:ascii="Times New Roman" w:hAnsi="Times New Roman" w:eastAsia="SimSun" w:cs="Times New Roman"/>
+                <w:b w:val="0"/>
+                <w:bCs w:val="0"/>
                 <w:kern w:val="0"/>
                 <w:sz w:val="24"/>
                 <w:szCs w:val="24"/>
@@ -2268,26 +2311,28 @@
         <w:tc>
           <w:tcPr>
             <w:tcW w:w="0" w:type="auto"/>
-            <w:shd w:val="clear"/>
-            <w:vAlign w:val="center"/>
-          </w:tcPr>
-          <w:p>
-            <w:pPr>
-              <w:keepNext w:val="0"/>
-              <w:keepLines w:val="0"/>
-              <w:widowControl/>
-              <w:suppressLineNumbers w:val="0"/>
-              <w:bidi w:val="0"/>
-              <w:jc w:val="left"/>
-              <w:rPr>
-                <w:rFonts w:hint="default" w:ascii="Times New Roman" w:hAnsi="Times New Roman" w:cs="Times New Roman"/>
-              </w:rPr>
-            </w:pPr>
-            <w:r>
-              <w:rPr>
-                <w:rFonts w:hint="default" w:ascii="Times New Roman" w:hAnsi="Times New Roman" w:eastAsia="SimSun" w:cs="Times New Roman"/>
-                <w:b/>
-                <w:bCs/>
+            <w:shd w:val="clear" w:color="auto" w:fill="auto"/>
+            <w:vAlign w:val="center"/>
+          </w:tcPr>
+          <w:p>
+            <w:pPr>
+              <w:keepNext w:val="0"/>
+              <w:keepLines w:val="0"/>
+              <w:widowControl/>
+              <w:suppressLineNumbers w:val="0"/>
+              <w:bidi w:val="0"/>
+              <w:jc w:val="left"/>
+              <w:rPr>
+                <w:rFonts w:hint="default" w:ascii="Times New Roman" w:hAnsi="Times New Roman" w:cs="Times New Roman"/>
+                <w:b w:val="0"/>
+                <w:bCs w:val="0"/>
+              </w:rPr>
+            </w:pPr>
+            <w:r>
+              <w:rPr>
+                <w:rFonts w:hint="default" w:ascii="Times New Roman" w:hAnsi="Times New Roman" w:eastAsia="SimSun" w:cs="Times New Roman"/>
+                <w:b w:val="0"/>
+                <w:bCs w:val="0"/>
                 <w:kern w:val="0"/>
                 <w:sz w:val="24"/>
                 <w:szCs w:val="24"/>
@@ -2308,6 +2353,7 @@
             <w:insideH w:val="none" w:color="auto" w:sz="0" w:space="0"/>
             <w:insideV w:val="none" w:color="auto" w:sz="0" w:space="0"/>
           </w:tblBorders>
+          <w:shd w:val="clear" w:color="auto" w:fill="auto"/>
           <w:tblCellMar>
             <w:top w:w="15" w:type="dxa"/>
             <w:left w:w="15" w:type="dxa"/>
@@ -2321,7 +2367,7 @@
         <w:tc>
           <w:tcPr>
             <w:tcW w:w="0" w:type="auto"/>
-            <w:shd w:val="clear"/>
+            <w:shd w:val="clear" w:color="auto" w:fill="auto"/>
             <w:vAlign w:val="center"/>
           </w:tcPr>
           <w:p>
@@ -2353,24 +2399,28 @@
         <w:tc>
           <w:tcPr>
             <w:tcW w:w="0" w:type="auto"/>
-            <w:shd w:val="clear"/>
-            <w:vAlign w:val="center"/>
-          </w:tcPr>
-          <w:p>
-            <w:pPr>
-              <w:keepNext w:val="0"/>
-              <w:keepLines w:val="0"/>
-              <w:widowControl/>
-              <w:suppressLineNumbers w:val="0"/>
-              <w:bidi w:val="0"/>
-              <w:jc w:val="left"/>
-              <w:rPr>
-                <w:rFonts w:hint="default" w:ascii="Times New Roman" w:hAnsi="Times New Roman" w:cs="Times New Roman"/>
-              </w:rPr>
-            </w:pPr>
-            <w:r>
-              <w:rPr>
-                <w:rFonts w:hint="default" w:ascii="Times New Roman" w:hAnsi="Times New Roman" w:eastAsia="SimSun" w:cs="Times New Roman"/>
+            <w:shd w:val="clear" w:color="auto" w:fill="auto"/>
+            <w:vAlign w:val="center"/>
+          </w:tcPr>
+          <w:p>
+            <w:pPr>
+              <w:keepNext w:val="0"/>
+              <w:keepLines w:val="0"/>
+              <w:widowControl/>
+              <w:suppressLineNumbers w:val="0"/>
+              <w:bidi w:val="0"/>
+              <w:jc w:val="left"/>
+              <w:rPr>
+                <w:rFonts w:hint="default" w:ascii="Times New Roman" w:hAnsi="Times New Roman" w:cs="Times New Roman"/>
+                <w:b w:val="0"/>
+                <w:bCs w:val="0"/>
+              </w:rPr>
+            </w:pPr>
+            <w:r>
+              <w:rPr>
+                <w:rFonts w:hint="default" w:ascii="Times New Roman" w:hAnsi="Times New Roman" w:eastAsia="SimSun" w:cs="Times New Roman"/>
+                <w:b w:val="0"/>
+                <w:bCs w:val="0"/>
                 <w:kern w:val="0"/>
                 <w:sz w:val="24"/>
                 <w:szCs w:val="24"/>
@@ -2383,24 +2433,28 @@
         <w:tc>
           <w:tcPr>
             <w:tcW w:w="0" w:type="auto"/>
-            <w:shd w:val="clear"/>
-            <w:vAlign w:val="center"/>
-          </w:tcPr>
-          <w:p>
-            <w:pPr>
-              <w:keepNext w:val="0"/>
-              <w:keepLines w:val="0"/>
-              <w:widowControl/>
-              <w:suppressLineNumbers w:val="0"/>
-              <w:bidi w:val="0"/>
-              <w:jc w:val="left"/>
-              <w:rPr>
-                <w:rFonts w:hint="default" w:ascii="Times New Roman" w:hAnsi="Times New Roman" w:cs="Times New Roman"/>
-              </w:rPr>
-            </w:pPr>
-            <w:r>
-              <w:rPr>
-                <w:rFonts w:hint="default" w:ascii="Times New Roman" w:hAnsi="Times New Roman" w:eastAsia="SimSun" w:cs="Times New Roman"/>
+            <w:shd w:val="clear" w:color="auto" w:fill="auto"/>
+            <w:vAlign w:val="center"/>
+          </w:tcPr>
+          <w:p>
+            <w:pPr>
+              <w:keepNext w:val="0"/>
+              <w:keepLines w:val="0"/>
+              <w:widowControl/>
+              <w:suppressLineNumbers w:val="0"/>
+              <w:bidi w:val="0"/>
+              <w:jc w:val="left"/>
+              <w:rPr>
+                <w:rFonts w:hint="default" w:ascii="Times New Roman" w:hAnsi="Times New Roman" w:cs="Times New Roman"/>
+                <w:b w:val="0"/>
+                <w:bCs w:val="0"/>
+              </w:rPr>
+            </w:pPr>
+            <w:r>
+              <w:rPr>
+                <w:rFonts w:hint="default" w:ascii="Times New Roman" w:hAnsi="Times New Roman" w:eastAsia="SimSun" w:cs="Times New Roman"/>
+                <w:b w:val="0"/>
+                <w:bCs w:val="0"/>
                 <w:kern w:val="0"/>
                 <w:sz w:val="24"/>
                 <w:szCs w:val="24"/>
@@ -2413,42 +2467,34 @@
         <w:tc>
           <w:tcPr>
             <w:tcW w:w="0" w:type="auto"/>
-            <w:shd w:val="clear"/>
-            <w:vAlign w:val="center"/>
-          </w:tcPr>
-          <w:p>
-            <w:pPr>
-              <w:keepNext w:val="0"/>
-              <w:keepLines w:val="0"/>
-              <w:widowControl/>
-              <w:suppressLineNumbers w:val="0"/>
-              <w:bidi w:val="0"/>
-              <w:jc w:val="left"/>
-              <w:rPr>
-                <w:rFonts w:hint="default" w:ascii="Times New Roman" w:hAnsi="Times New Roman" w:cs="Times New Roman"/>
-              </w:rPr>
-            </w:pPr>
-            <w:r>
-              <w:rPr>
-                <w:rFonts w:hint="default" w:ascii="Times New Roman" w:hAnsi="Times New Roman" w:eastAsia="SimSun" w:cs="Times New Roman"/>
-                <w:b/>
-                <w:bCs/>
-                <w:kern w:val="0"/>
-                <w:sz w:val="24"/>
-                <w:szCs w:val="24"/>
-                <w:lang w:val="en-US" w:eastAsia="zh-CN" w:bidi="ar"/>
-              </w:rPr>
-              <w:t>Hoàn chỉnh:</w:t>
-            </w:r>
-            <w:r>
-              <w:rPr>
-                <w:rFonts w:hint="default" w:ascii="Times New Roman" w:hAnsi="Times New Roman" w:eastAsia="SimSun" w:cs="Times New Roman"/>
-                <w:kern w:val="0"/>
-                <w:sz w:val="24"/>
-                <w:szCs w:val="24"/>
-                <w:lang w:val="en-US" w:eastAsia="zh-CN" w:bidi="ar"/>
-              </w:rPr>
-              <w:t xml:space="preserve"> Bao gồm Lĩnh vực, Lợi ích, và Ví dụ cụ thể.</w:t>
+            <w:shd w:val="clear" w:color="auto" w:fill="auto"/>
+            <w:vAlign w:val="center"/>
+          </w:tcPr>
+          <w:p>
+            <w:pPr>
+              <w:keepNext w:val="0"/>
+              <w:keepLines w:val="0"/>
+              <w:widowControl/>
+              <w:suppressLineNumbers w:val="0"/>
+              <w:bidi w:val="0"/>
+              <w:jc w:val="left"/>
+              <w:rPr>
+                <w:rFonts w:hint="default" w:ascii="Times New Roman" w:hAnsi="Times New Roman" w:cs="Times New Roman"/>
+                <w:b w:val="0"/>
+                <w:bCs w:val="0"/>
+              </w:rPr>
+            </w:pPr>
+            <w:r>
+              <w:rPr>
+                <w:rFonts w:hint="default" w:ascii="Times New Roman" w:hAnsi="Times New Roman" w:eastAsia="SimSun" w:cs="Times New Roman"/>
+                <w:b w:val="0"/>
+                <w:bCs w:val="0"/>
+                <w:kern w:val="0"/>
+                <w:sz w:val="24"/>
+                <w:szCs w:val="24"/>
+                <w:lang w:val="en-US" w:eastAsia="zh-CN" w:bidi="ar"/>
+              </w:rPr>
+              <w:t>Hoàn chỉnh: Bao gồm Lĩnh vực, Lợi ích, và Ví dụ cụ thể.</w:t>
             </w:r>
           </w:p>
         </w:tc>
@@ -2463,6 +2509,7 @@
             <w:insideH w:val="none" w:color="auto" w:sz="0" w:space="0"/>
             <w:insideV w:val="none" w:color="auto" w:sz="0" w:space="0"/>
           </w:tblBorders>
+          <w:shd w:val="clear" w:color="auto" w:fill="auto"/>
           <w:tblCellMar>
             <w:top w:w="15" w:type="dxa"/>
             <w:left w:w="15" w:type="dxa"/>
@@ -2476,7 +2523,7 @@
         <w:tc>
           <w:tcPr>
             <w:tcW w:w="0" w:type="auto"/>
-            <w:shd w:val="clear"/>
+            <w:shd w:val="clear" w:color="auto" w:fill="auto"/>
             <w:vAlign w:val="center"/>
           </w:tcPr>
           <w:p>
@@ -2508,102 +2555,102 @@
         <w:tc>
           <w:tcPr>
             <w:tcW w:w="0" w:type="auto"/>
-            <w:shd w:val="clear"/>
-            <w:vAlign w:val="center"/>
-          </w:tcPr>
-          <w:p>
-            <w:pPr>
-              <w:keepNext w:val="0"/>
-              <w:keepLines w:val="0"/>
-              <w:widowControl/>
-              <w:suppressLineNumbers w:val="0"/>
-              <w:bidi w:val="0"/>
-              <w:jc w:val="left"/>
-              <w:rPr>
-                <w:rFonts w:hint="default" w:ascii="Times New Roman" w:hAnsi="Times New Roman" w:cs="Times New Roman"/>
-              </w:rPr>
-            </w:pPr>
-            <w:r>
-              <w:rPr>
-                <w:rFonts w:hint="default" w:ascii="Times New Roman" w:hAnsi="Times New Roman" w:eastAsia="SimSun" w:cs="Times New Roman"/>
-                <w:kern w:val="0"/>
-                <w:sz w:val="24"/>
-                <w:szCs w:val="24"/>
-                <w:lang w:val="en-US" w:eastAsia="zh-CN" w:bidi="ar"/>
-              </w:rPr>
-              <w:t>Thấp (chỉ để đọc).</w:t>
-            </w:r>
-          </w:p>
-        </w:tc>
-        <w:tc>
-          <w:tcPr>
-            <w:tcW w:w="0" w:type="auto"/>
-            <w:shd w:val="clear"/>
-            <w:vAlign w:val="center"/>
-          </w:tcPr>
-          <w:p>
-            <w:pPr>
-              <w:keepNext w:val="0"/>
-              <w:keepLines w:val="0"/>
-              <w:widowControl/>
-              <w:suppressLineNumbers w:val="0"/>
-              <w:bidi w:val="0"/>
-              <w:jc w:val="left"/>
-              <w:rPr>
-                <w:rFonts w:hint="default" w:ascii="Times New Roman" w:hAnsi="Times New Roman" w:cs="Times New Roman"/>
-              </w:rPr>
-            </w:pPr>
-            <w:r>
-              <w:rPr>
-                <w:rFonts w:hint="default" w:ascii="Times New Roman" w:hAnsi="Times New Roman" w:eastAsia="SimSun" w:cs="Times New Roman"/>
-                <w:kern w:val="0"/>
-                <w:sz w:val="24"/>
-                <w:szCs w:val="24"/>
-                <w:lang w:val="en-US" w:eastAsia="zh-CN" w:bidi="ar"/>
-              </w:rPr>
-              <w:t>Trung bình (cần sắp xếp lại).</w:t>
-            </w:r>
-          </w:p>
-        </w:tc>
-        <w:tc>
-          <w:tcPr>
-            <w:tcW w:w="0" w:type="auto"/>
-            <w:shd w:val="clear"/>
-            <w:vAlign w:val="center"/>
-          </w:tcPr>
-          <w:p>
-            <w:pPr>
-              <w:keepNext w:val="0"/>
-              <w:keepLines w:val="0"/>
-              <w:widowControl/>
-              <w:suppressLineNumbers w:val="0"/>
-              <w:bidi w:val="0"/>
-              <w:jc w:val="left"/>
-              <w:rPr>
-                <w:rFonts w:hint="default" w:ascii="Times New Roman" w:hAnsi="Times New Roman" w:cs="Times New Roman"/>
-              </w:rPr>
-            </w:pPr>
-            <w:r>
-              <w:rPr>
-                <w:rFonts w:hint="default" w:ascii="Times New Roman" w:hAnsi="Times New Roman" w:eastAsia="SimSun" w:cs="Times New Roman"/>
-                <w:b/>
-                <w:bCs/>
-                <w:kern w:val="0"/>
-                <w:sz w:val="24"/>
-                <w:szCs w:val="24"/>
-                <w:lang w:val="en-US" w:eastAsia="zh-CN" w:bidi="ar"/>
-              </w:rPr>
-              <w:t>Rất cao</w:t>
-            </w:r>
-            <w:r>
-              <w:rPr>
-                <w:rFonts w:hint="default" w:ascii="Times New Roman" w:hAnsi="Times New Roman" w:eastAsia="SimSun" w:cs="Times New Roman"/>
-                <w:kern w:val="0"/>
-                <w:sz w:val="24"/>
-                <w:szCs w:val="24"/>
-                <w:lang w:val="en-US" w:eastAsia="zh-CN" w:bidi="ar"/>
-              </w:rPr>
-              <w:t xml:space="preserve"> (có thể sử dụng ngay để tạo Slide hoặc ghi chú).</w:t>
+            <w:shd w:val="clear" w:color="auto" w:fill="auto"/>
+            <w:vAlign w:val="center"/>
+          </w:tcPr>
+          <w:p>
+            <w:pPr>
+              <w:keepNext w:val="0"/>
+              <w:keepLines w:val="0"/>
+              <w:widowControl/>
+              <w:suppressLineNumbers w:val="0"/>
+              <w:bidi w:val="0"/>
+              <w:jc w:val="left"/>
+              <w:rPr>
+                <w:rFonts w:hint="default" w:ascii="Times New Roman" w:hAnsi="Times New Roman" w:cs="Times New Roman"/>
+                <w:b w:val="0"/>
+                <w:bCs w:val="0"/>
+              </w:rPr>
+            </w:pPr>
+            <w:r>
+              <w:rPr>
+                <w:rFonts w:hint="default" w:ascii="Times New Roman" w:hAnsi="Times New Roman" w:eastAsia="SimSun" w:cs="Times New Roman"/>
+                <w:b w:val="0"/>
+                <w:bCs w:val="0"/>
+                <w:kern w:val="0"/>
+                <w:sz w:val="24"/>
+                <w:szCs w:val="24"/>
+                <w:lang w:val="en-US" w:eastAsia="zh-CN" w:bidi="ar"/>
+              </w:rPr>
+              <w:t>Thấp .</w:t>
+            </w:r>
+          </w:p>
+        </w:tc>
+        <w:tc>
+          <w:tcPr>
+            <w:tcW w:w="0" w:type="auto"/>
+            <w:shd w:val="clear" w:color="auto" w:fill="auto"/>
+            <w:vAlign w:val="center"/>
+          </w:tcPr>
+          <w:p>
+            <w:pPr>
+              <w:keepNext w:val="0"/>
+              <w:keepLines w:val="0"/>
+              <w:widowControl/>
+              <w:suppressLineNumbers w:val="0"/>
+              <w:bidi w:val="0"/>
+              <w:jc w:val="left"/>
+              <w:rPr>
+                <w:rFonts w:hint="default" w:ascii="Times New Roman" w:hAnsi="Times New Roman" w:cs="Times New Roman"/>
+                <w:b w:val="0"/>
+                <w:bCs w:val="0"/>
+              </w:rPr>
+            </w:pPr>
+            <w:r>
+              <w:rPr>
+                <w:rFonts w:hint="default" w:ascii="Times New Roman" w:hAnsi="Times New Roman" w:eastAsia="SimSun" w:cs="Times New Roman"/>
+                <w:b w:val="0"/>
+                <w:bCs w:val="0"/>
+                <w:kern w:val="0"/>
+                <w:sz w:val="24"/>
+                <w:szCs w:val="24"/>
+                <w:lang w:val="en-US" w:eastAsia="zh-CN" w:bidi="ar"/>
+              </w:rPr>
+              <w:t xml:space="preserve">Trung bình </w:t>
+            </w:r>
+          </w:p>
+        </w:tc>
+        <w:tc>
+          <w:tcPr>
+            <w:tcW w:w="0" w:type="auto"/>
+            <w:shd w:val="clear" w:color="auto" w:fill="auto"/>
+            <w:vAlign w:val="center"/>
+          </w:tcPr>
+          <w:p>
+            <w:pPr>
+              <w:keepNext w:val="0"/>
+              <w:keepLines w:val="0"/>
+              <w:widowControl/>
+              <w:suppressLineNumbers w:val="0"/>
+              <w:bidi w:val="0"/>
+              <w:jc w:val="left"/>
+              <w:rPr>
+                <w:rFonts w:hint="default" w:ascii="Times New Roman" w:hAnsi="Times New Roman" w:cs="Times New Roman"/>
+                <w:b w:val="0"/>
+                <w:bCs w:val="0"/>
+              </w:rPr>
+            </w:pPr>
+            <w:r>
+              <w:rPr>
+                <w:rFonts w:hint="default" w:ascii="Times New Roman" w:hAnsi="Times New Roman" w:eastAsia="SimSun" w:cs="Times New Roman"/>
+                <w:b w:val="0"/>
+                <w:bCs w:val="0"/>
+                <w:kern w:val="0"/>
+                <w:sz w:val="24"/>
+                <w:szCs w:val="24"/>
+                <w:lang w:val="en-US" w:eastAsia="zh-CN" w:bidi="ar"/>
+              </w:rPr>
+              <w:t xml:space="preserve">Rất cao </w:t>
             </w:r>
           </w:p>
         </w:tc>
@@ -2618,6 +2665,7 @@
             <w:insideH w:val="none" w:color="auto" w:sz="0" w:space="0"/>
             <w:insideV w:val="none" w:color="auto" w:sz="0" w:space="0"/>
           </w:tblBorders>
+          <w:shd w:val="clear" w:color="auto" w:fill="auto"/>
           <w:tblCellMar>
             <w:top w:w="15" w:type="dxa"/>
             <w:left w:w="15" w:type="dxa"/>
@@ -2631,7 +2679,7 @@
         <w:tc>
           <w:tcPr>
             <w:tcW w:w="0" w:type="auto"/>
-            <w:shd w:val="clear"/>
+            <w:shd w:val="clear" w:color="auto" w:fill="auto"/>
             <w:vAlign w:val="center"/>
           </w:tcPr>
           <w:p>
@@ -2663,126 +2711,102 @@
         <w:tc>
           <w:tcPr>
             <w:tcW w:w="0" w:type="auto"/>
-            <w:shd w:val="clear"/>
-            <w:vAlign w:val="center"/>
-          </w:tcPr>
-          <w:p>
-            <w:pPr>
-              <w:keepNext w:val="0"/>
-              <w:keepLines w:val="0"/>
-              <w:widowControl/>
-              <w:suppressLineNumbers w:val="0"/>
-              <w:bidi w:val="0"/>
-              <w:jc w:val="left"/>
-              <w:rPr>
-                <w:rFonts w:hint="default" w:ascii="Times New Roman" w:hAnsi="Times New Roman" w:cs="Times New Roman"/>
-              </w:rPr>
-            </w:pPr>
-            <w:r>
-              <w:rPr>
-                <w:rFonts w:hint="default" w:ascii="Times New Roman" w:hAnsi="Times New Roman" w:eastAsia="SimSun" w:cs="Times New Roman"/>
-                <w:b/>
-                <w:bCs/>
-                <w:kern w:val="0"/>
-                <w:sz w:val="24"/>
-                <w:szCs w:val="24"/>
-                <w:lang w:val="en-US" w:eastAsia="zh-CN" w:bidi="ar"/>
-              </w:rPr>
-              <w:t>Thiếu ngữ cảnh</w:t>
-            </w:r>
-            <w:r>
-              <w:rPr>
-                <w:rFonts w:hint="default" w:ascii="Times New Roman" w:hAnsi="Times New Roman" w:eastAsia="SimSun" w:cs="Times New Roman"/>
-                <w:kern w:val="0"/>
-                <w:sz w:val="24"/>
-                <w:szCs w:val="24"/>
-                <w:lang w:val="en-US" w:eastAsia="zh-CN" w:bidi="ar"/>
-              </w:rPr>
-              <w:t xml:space="preserve"> dẫn đến câu trả lời chung chung, không có giá trị học tập cao.</w:t>
-            </w:r>
-          </w:p>
-        </w:tc>
-        <w:tc>
-          <w:tcPr>
-            <w:tcW w:w="0" w:type="auto"/>
-            <w:shd w:val="clear"/>
-            <w:vAlign w:val="center"/>
-          </w:tcPr>
-          <w:p>
-            <w:pPr>
-              <w:keepNext w:val="0"/>
-              <w:keepLines w:val="0"/>
-              <w:widowControl/>
-              <w:suppressLineNumbers w:val="0"/>
-              <w:bidi w:val="0"/>
-              <w:jc w:val="left"/>
-              <w:rPr>
-                <w:rFonts w:hint="default" w:ascii="Times New Roman" w:hAnsi="Times New Roman" w:cs="Times New Roman"/>
-              </w:rPr>
-            </w:pPr>
-            <w:r>
-              <w:rPr>
-                <w:rFonts w:hint="default" w:ascii="Times New Roman" w:hAnsi="Times New Roman" w:eastAsia="SimSun" w:cs="Times New Roman"/>
-                <w:b/>
-                <w:bCs/>
-                <w:kern w:val="0"/>
-                <w:sz w:val="24"/>
-                <w:szCs w:val="24"/>
-                <w:lang w:val="en-US" w:eastAsia="zh-CN" w:bidi="ar"/>
-              </w:rPr>
-              <w:t>Buộc AI suy luận</w:t>
-            </w:r>
-            <w:r>
-              <w:rPr>
-                <w:rFonts w:hint="default" w:ascii="Times New Roman" w:hAnsi="Times New Roman" w:eastAsia="SimSun" w:cs="Times New Roman"/>
-                <w:kern w:val="0"/>
-                <w:sz w:val="24"/>
-                <w:szCs w:val="24"/>
-                <w:lang w:val="en-US" w:eastAsia="zh-CN" w:bidi="ar"/>
-              </w:rPr>
-              <w:t xml:space="preserve"> theo bước đã tạo ra dữ liệu thô tốt.</w:t>
-            </w:r>
-          </w:p>
-        </w:tc>
-        <w:tc>
-          <w:tcPr>
-            <w:tcW w:w="0" w:type="auto"/>
-            <w:shd w:val="clear"/>
-            <w:vAlign w:val="center"/>
-          </w:tcPr>
-          <w:p>
-            <w:pPr>
-              <w:keepNext w:val="0"/>
-              <w:keepLines w:val="0"/>
-              <w:widowControl/>
-              <w:suppressLineNumbers w:val="0"/>
-              <w:bidi w:val="0"/>
-              <w:jc w:val="left"/>
-              <w:rPr>
-                <w:rFonts w:hint="default" w:ascii="Times New Roman" w:hAnsi="Times New Roman" w:cs="Times New Roman"/>
-              </w:rPr>
-            </w:pPr>
-            <w:r>
-              <w:rPr>
-                <w:rFonts w:hint="default" w:ascii="Times New Roman" w:hAnsi="Times New Roman" w:eastAsia="SimSun" w:cs="Times New Roman"/>
-                <w:b/>
-                <w:bCs/>
-                <w:kern w:val="0"/>
-                <w:sz w:val="24"/>
-                <w:szCs w:val="24"/>
-                <w:lang w:val="en-US" w:eastAsia="zh-CN" w:bidi="ar"/>
-              </w:rPr>
-              <w:t>Yêu cầu định dạng</w:t>
-            </w:r>
-            <w:r>
-              <w:rPr>
-                <w:rFonts w:hint="default" w:ascii="Times New Roman" w:hAnsi="Times New Roman" w:eastAsia="SimSun" w:cs="Times New Roman"/>
-                <w:kern w:val="0"/>
-                <w:sz w:val="24"/>
-                <w:szCs w:val="24"/>
-                <w:lang w:val="en-US" w:eastAsia="zh-CN" w:bidi="ar"/>
-              </w:rPr>
-              <w:t xml:space="preserve"> giúp dữ liệu chất lượng cao trở nên trực quan và dễ sử dụng.</w:t>
+            <w:shd w:val="clear" w:color="auto" w:fill="auto"/>
+            <w:vAlign w:val="center"/>
+          </w:tcPr>
+          <w:p>
+            <w:pPr>
+              <w:keepNext w:val="0"/>
+              <w:keepLines w:val="0"/>
+              <w:widowControl/>
+              <w:suppressLineNumbers w:val="0"/>
+              <w:bidi w:val="0"/>
+              <w:jc w:val="left"/>
+              <w:rPr>
+                <w:rFonts w:hint="default" w:ascii="Times New Roman" w:hAnsi="Times New Roman" w:cs="Times New Roman"/>
+                <w:b w:val="0"/>
+                <w:bCs w:val="0"/>
+              </w:rPr>
+            </w:pPr>
+            <w:r>
+              <w:rPr>
+                <w:rFonts w:hint="default" w:ascii="Times New Roman" w:hAnsi="Times New Roman" w:eastAsia="SimSun" w:cs="Times New Roman"/>
+                <w:b w:val="0"/>
+                <w:bCs w:val="0"/>
+                <w:kern w:val="0"/>
+                <w:sz w:val="24"/>
+                <w:szCs w:val="24"/>
+                <w:lang w:val="en-US" w:eastAsia="zh-CN" w:bidi="ar"/>
+              </w:rPr>
+              <w:t>Thiếu ngữ cảnh dẫn đến câu trả lời chung chung, không có giá trị học tập cao.</w:t>
+            </w:r>
+          </w:p>
+        </w:tc>
+        <w:tc>
+          <w:tcPr>
+            <w:tcW w:w="0" w:type="auto"/>
+            <w:shd w:val="clear" w:color="auto" w:fill="auto"/>
+            <w:vAlign w:val="center"/>
+          </w:tcPr>
+          <w:p>
+            <w:pPr>
+              <w:keepNext w:val="0"/>
+              <w:keepLines w:val="0"/>
+              <w:widowControl/>
+              <w:suppressLineNumbers w:val="0"/>
+              <w:bidi w:val="0"/>
+              <w:jc w:val="left"/>
+              <w:rPr>
+                <w:rFonts w:hint="default" w:ascii="Times New Roman" w:hAnsi="Times New Roman" w:cs="Times New Roman"/>
+                <w:b w:val="0"/>
+                <w:bCs w:val="0"/>
+              </w:rPr>
+            </w:pPr>
+            <w:r>
+              <w:rPr>
+                <w:rFonts w:hint="default" w:ascii="Times New Roman" w:hAnsi="Times New Roman" w:eastAsia="SimSun" w:cs="Times New Roman"/>
+                <w:b w:val="0"/>
+                <w:bCs w:val="0"/>
+                <w:kern w:val="0"/>
+                <w:sz w:val="24"/>
+                <w:szCs w:val="24"/>
+                <w:lang w:val="en-US" w:eastAsia="zh-CN" w:bidi="ar"/>
+              </w:rPr>
+              <w:t>Buộc AI suy luận theo bước đã tạo ra dữ liệu thô tốt.</w:t>
+            </w:r>
+          </w:p>
+        </w:tc>
+        <w:tc>
+          <w:tcPr>
+            <w:tcW w:w="0" w:type="auto"/>
+            <w:shd w:val="clear" w:color="auto" w:fill="auto"/>
+            <w:vAlign w:val="center"/>
+          </w:tcPr>
+          <w:p>
+            <w:pPr>
+              <w:keepNext w:val="0"/>
+              <w:keepLines w:val="0"/>
+              <w:widowControl/>
+              <w:suppressLineNumbers w:val="0"/>
+              <w:bidi w:val="0"/>
+              <w:jc w:val="left"/>
+              <w:rPr>
+                <w:rFonts w:hint="default" w:ascii="Times New Roman" w:hAnsi="Times New Roman" w:cs="Times New Roman"/>
+                <w:b w:val="0"/>
+                <w:bCs w:val="0"/>
+              </w:rPr>
+            </w:pPr>
+            <w:r>
+              <w:rPr>
+                <w:rFonts w:hint="default" w:ascii="Times New Roman" w:hAnsi="Times New Roman" w:eastAsia="SimSun" w:cs="Times New Roman"/>
+                <w:b w:val="0"/>
+                <w:bCs w:val="0"/>
+                <w:kern w:val="0"/>
+                <w:sz w:val="24"/>
+                <w:szCs w:val="24"/>
+                <w:lang w:val="en-US" w:eastAsia="zh-CN" w:bidi="ar"/>
+              </w:rPr>
+              <w:t>Yêu cầu định dạng giúp dữ liệu chất lượng cao trở nên trực quan và dễ sử dụng.</w:t>
             </w:r>
           </w:p>
         </w:tc>
@@ -2791,6 +2815,7 @@
     <w:p>
       <w:pPr>
         <w:numPr>
+          <w:ilvl w:val="0"/>
           <w:numId w:val="0"/>
         </w:numPr>
         <w:jc w:val="both"/>
@@ -2831,8 +2856,23 @@
       <w:lvlJc w:val="left"/>
     </w:lvl>
   </w:abstractNum>
+  <w:abstractNum w:abstractNumId="1">
+    <w:nsid w:val="E6EE57E9"/>
+    <w:multiLevelType w:val="singleLevel"/>
+    <w:tmpl w:val="E6EE57E9"/>
+    <w:lvl w:ilvl="0" w:tentative="0">
+      <w:start w:val="1"/>
+      <w:numFmt w:val="decimal"/>
+      <w:suff w:val="space"/>
+      <w:lvlText w:val="%1."/>
+      <w:lvlJc w:val="left"/>
+    </w:lvl>
+  </w:abstractNum>
   <w:num w:numId="1">
     <w:abstractNumId w:val="0"/>
+  </w:num>
+  <w:num w:numId="2">
+    <w:abstractNumId w:val="1"/>
   </w:num>
 </w:numbering>
 </file>
@@ -3175,6 +3215,7 @@
       <w:jc w:val="left"/>
     </w:pPr>
     <w:rPr>
+      <w:rFonts w:ascii="Times New Roman" w:hAnsi="Times New Roman" w:eastAsia="SimSun" w:cs="Times New Roman"/>
       <w:kern w:val="0"/>
       <w:sz w:val="24"/>
       <w:szCs w:val="24"/>
